--- a/Green Koalas Project Documentation.docx
+++ b/Green Koalas Project Documentation.docx
@@ -49,8 +49,13 @@
           <w:numId w:val="1"/>
         </w:numPr>
       </w:pPr>
-      <w:r>
-        <w:t xml:space="preserve">Yuxiang Huang - </w:t>
+      <w:proofErr w:type="spellStart"/>
+      <w:r>
+        <w:t>Yuxiang</w:t>
+      </w:r>
+      <w:proofErr w:type="spellEnd"/>
+      <w:r>
+        <w:t xml:space="preserve"> Huang - </w:t>
       </w:r>
       <w:hyperlink r:id="rId5" w:history="1">
         <w:r>
@@ -197,12 +202,18 @@
         </w:numPr>
       </w:pPr>
       <w:r>
-        <w:t>You should have ElasticSearch installed and running --</w:t>
+        <w:t xml:space="preserve">You should have </w:t>
+      </w:r>
+      <w:proofErr w:type="spellStart"/>
+      <w:r>
+        <w:t>ElasticSearch</w:t>
+      </w:r>
+      <w:proofErr w:type="spellEnd"/>
+      <w:r>
+        <w:t xml:space="preserve"> installed and running --</w:t>
       </w:r>
       <w:r>
         <w:br/>
-      </w:r>
-      <w:r>
         <w:t>https://www.elastic.co/guide/en/elasticsearch/reference/current/targz.html</w:t>
       </w:r>
     </w:p>
@@ -215,7 +226,23 @@
         </w:numPr>
       </w:pPr>
       <w:r>
-        <w:t>Create the index in ElasticSearch by running python create_es_index.py from EducationalWeb/</w:t>
+        <w:t xml:space="preserve">Create the index in </w:t>
+      </w:r>
+      <w:proofErr w:type="spellStart"/>
+      <w:r>
+        <w:t>ElasticSearch</w:t>
+      </w:r>
+      <w:proofErr w:type="spellEnd"/>
+      <w:r>
+        <w:t xml:space="preserve"> by running python create_es_index.py from </w:t>
+      </w:r>
+      <w:proofErr w:type="spellStart"/>
+      <w:r>
+        <w:t>EducationalWeb</w:t>
+      </w:r>
+      <w:proofErr w:type="spellEnd"/>
+      <w:r>
+        <w:t>/</w:t>
       </w:r>
     </w:p>
     <w:p>
@@ -239,13 +266,15 @@
         </w:numPr>
       </w:pPr>
       <w:r>
-        <w:t xml:space="preserve">Unzip the file and place </w:t>
-      </w:r>
-      <w:r>
-        <w:t>t</w:t>
-      </w:r>
-      <w:r>
-        <w:t>he folder under EducationalWeb/static</w:t>
+        <w:t xml:space="preserve">Unzip the file and place the folder under </w:t>
+      </w:r>
+      <w:proofErr w:type="spellStart"/>
+      <w:r>
+        <w:t>EducationalWeb</w:t>
+      </w:r>
+      <w:proofErr w:type="spellEnd"/>
+      <w:r>
+        <w:t>/static</w:t>
       </w:r>
     </w:p>
     <w:p>
@@ -269,7 +298,15 @@
         </w:numPr>
       </w:pPr>
       <w:r>
-        <w:t>Unzip the file and place the folder under EducationalWeb/pdf.js/static/slides/</w:t>
+        <w:t xml:space="preserve">Unzip the file and place the folder under </w:t>
+      </w:r>
+      <w:proofErr w:type="spellStart"/>
+      <w:r>
+        <w:t>EducationalWeb</w:t>
+      </w:r>
+      <w:proofErr w:type="spellEnd"/>
+      <w:r>
+        <w:t>/pdf.js/static/slides/</w:t>
       </w:r>
     </w:p>
     <w:p>
@@ -281,7 +318,15 @@
         </w:numPr>
       </w:pPr>
       <w:r>
-        <w:t>From EducationalWeb/pdf.js/build/generic/web, run the following command: gulp server</w:t>
+        <w:t xml:space="preserve">From </w:t>
+      </w:r>
+      <w:proofErr w:type="spellStart"/>
+      <w:r>
+        <w:t>EducationalWeb</w:t>
+      </w:r>
+      <w:proofErr w:type="spellEnd"/>
+      <w:r>
+        <w:t>/pdf.js/build/generic/web, run the following command: gulp server</w:t>
       </w:r>
     </w:p>
     <w:p>
@@ -293,7 +338,15 @@
         </w:numPr>
       </w:pPr>
       <w:r>
-        <w:t>In another terminal window, run python app.py from EducationalWeb/</w:t>
+        <w:t xml:space="preserve">In another terminal window, run python app.py from </w:t>
+      </w:r>
+      <w:proofErr w:type="spellStart"/>
+      <w:r>
+        <w:t>EducationalWeb</w:t>
+      </w:r>
+      <w:proofErr w:type="spellEnd"/>
+      <w:r>
+        <w:t>/</w:t>
       </w:r>
     </w:p>
     <w:p>
@@ -331,7 +384,15 @@
         </w:rPr>
       </w:pPr>
       <w:r>
-        <w:t xml:space="preserve">The EducationalWeb system was developed by some of the students in </w:t>
+        <w:t xml:space="preserve">The </w:t>
+      </w:r>
+      <w:proofErr w:type="spellStart"/>
+      <w:r>
+        <w:t>EducationalWeb</w:t>
+      </w:r>
+      <w:proofErr w:type="spellEnd"/>
+      <w:r>
+        <w:t xml:space="preserve"> system was developed by some of the students in </w:t>
       </w:r>
       <w:r>
         <w:rPr>
@@ -341,8 +402,9 @@
           <w:szCs w:val="20"/>
           <w:shd w:val="clear" w:color="auto" w:fill="FFFFFF"/>
         </w:rPr>
-        <w:t>Prof. Zhai's research group</w:t>
-      </w:r>
+        <w:t xml:space="preserve">Prof. </w:t>
+      </w:r>
+      <w:proofErr w:type="spellStart"/>
       <w:r>
         <w:rPr>
           <w:rFonts w:ascii="Helvetica" w:hAnsi="Helvetica" w:cs="Helvetica"/>
@@ -351,24 +413,31 @@
           <w:szCs w:val="20"/>
           <w:shd w:val="clear" w:color="auto" w:fill="FFFFFF"/>
         </w:rPr>
-        <w:t xml:space="preserve"> for navigating through course slides.  At present, it only contains the slides for CS410, but could be expanded in the future to include other courses.</w:t>
-      </w:r>
-    </w:p>
-    <w:p>
-      <w:r>
-        <w:t xml:space="preserve">Below are some </w:t>
-      </w:r>
-      <w:r>
-        <w:t xml:space="preserve">of the </w:t>
-      </w:r>
-      <w:r>
-        <w:t>features</w:t>
-      </w:r>
-      <w:r>
-        <w:t xml:space="preserve"> of the EducationalWeb tool</w:t>
-      </w:r>
-      <w:r>
-        <w:t>:</w:t>
+        <w:t>Zhai's</w:t>
+      </w:r>
+      <w:proofErr w:type="spellEnd"/>
+      <w:r>
+        <w:rPr>
+          <w:rFonts w:ascii="Helvetica" w:hAnsi="Helvetica" w:cs="Helvetica"/>
+          <w:color w:val="333333"/>
+          <w:sz w:val="20"/>
+          <w:szCs w:val="20"/>
+          <w:shd w:val="clear" w:color="auto" w:fill="FFFFFF"/>
+        </w:rPr>
+        <w:t xml:space="preserve"> research group for navigating through course slides.  At present, it only contains the slides for CS410, but could be expanded in the future to include other courses.</w:t>
+      </w:r>
+    </w:p>
+    <w:p>
+      <w:r>
+        <w:t xml:space="preserve">Below are some of the features of the </w:t>
+      </w:r>
+      <w:proofErr w:type="spellStart"/>
+      <w:r>
+        <w:t>EducationalWeb</w:t>
+      </w:r>
+      <w:proofErr w:type="spellEnd"/>
+      <w:r>
+        <w:t xml:space="preserve"> tool:</w:t>
       </w:r>
     </w:p>
     <w:p>
@@ -380,13 +449,7 @@
         </w:numPr>
       </w:pPr>
       <w:r>
-        <w:t>Choos</w:t>
-      </w:r>
-      <w:r>
-        <w:t>ing</w:t>
-      </w:r>
-      <w:r>
-        <w:t xml:space="preserve"> a lecture using the drop-down list in the navigation bar</w:t>
+        <w:t>Choosing a lecture using the drop-down list in the navigation bar</w:t>
       </w:r>
     </w:p>
     <w:p>
@@ -398,13 +461,15 @@
         </w:numPr>
       </w:pPr>
       <w:r>
-        <w:t>Sequentially navigat</w:t>
-      </w:r>
-      <w:r>
-        <w:t>ing</w:t>
-      </w:r>
-      <w:r>
-        <w:t xml:space="preserve"> through the lectures/slides using the Next and Prev buttons at the bottom of a slide</w:t>
+        <w:t xml:space="preserve">Sequentially navigating through the lectures/slides using the Next and </w:t>
+      </w:r>
+      <w:proofErr w:type="spellStart"/>
+      <w:r>
+        <w:t>Prev</w:t>
+      </w:r>
+      <w:proofErr w:type="spellEnd"/>
+      <w:r>
+        <w:t xml:space="preserve"> buttons at the bottom of a slide</w:t>
       </w:r>
     </w:p>
     <w:p>
@@ -416,13 +481,7 @@
         </w:numPr>
       </w:pPr>
       <w:r>
-        <w:t>Search</w:t>
-      </w:r>
-      <w:r>
-        <w:t>ing</w:t>
-      </w:r>
-      <w:r>
-        <w:t xml:space="preserve"> for relevant slides using the search bar at the bottom of a slide</w:t>
+        <w:t>Searching for relevant slides using the search bar at the bottom of a slide</w:t>
       </w:r>
     </w:p>
     <w:p>
@@ -434,13 +493,7 @@
         </w:numPr>
       </w:pPr>
       <w:r>
-        <w:t>Navigat</w:t>
-      </w:r>
-      <w:r>
-        <w:t>ing</w:t>
-      </w:r>
-      <w:r>
-        <w:t xml:space="preserve"> to a related/recommend slide from the column on the right</w:t>
+        <w:t>Navigating to a related/recommend slide from the column on the right</w:t>
       </w:r>
     </w:p>
     <w:p>
@@ -453,22 +506,7 @@
       </w:pPr>
       <w:r>
         <w:lastRenderedPageBreak/>
-        <w:t>Find</w:t>
-      </w:r>
-      <w:r>
-        <w:t>ing</w:t>
-      </w:r>
-      <w:r>
-        <w:t xml:space="preserve"> an explanation of a term/phrase on the slide by highlighting it and then clicking on the "</w:t>
-      </w:r>
-      <w:r>
-        <w:t>Explain selected text</w:t>
-      </w:r>
-      <w:r>
-        <w:t>" button on the top-right of a slide. It will try to retrieve a relevant section from Professor's textbook that contains an explanation of the selected phrase</w:t>
-      </w:r>
-      <w:r>
-        <w:t>.</w:t>
+        <w:t>Finding an explanation of a term/phrase on the slide by highlighting it and then clicking on the "Explain selected text" button on the top-right of a slide. It will try to retrieve a relevant section from Professor's textbook that contains an explanation of the selected phrase.</w:t>
       </w:r>
     </w:p>
     <w:p>
@@ -500,99 +538,6 @@
       </w:r>
     </w:p>
     <w:p>
-      <w:r>
-        <w:rPr>
-          <w:noProof/>
-        </w:rPr>
-        <mc:AlternateContent>
-          <mc:Choice Requires="wps">
-            <w:drawing>
-              <wp:anchor distT="45720" distB="45720" distL="114300" distR="114300" simplePos="0" relativeHeight="251663360" behindDoc="0" locked="0" layoutInCell="1" allowOverlap="1" wp14:anchorId="2375A748" wp14:editId="33EC7A2C">
-                <wp:simplePos x="0" y="0"/>
-                <wp:positionH relativeFrom="column">
-                  <wp:posOffset>2257425</wp:posOffset>
-                </wp:positionH>
-                <wp:positionV relativeFrom="paragraph">
-                  <wp:posOffset>89535</wp:posOffset>
-                </wp:positionV>
-                <wp:extent cx="1381125" cy="257175"/>
-                <wp:effectExtent l="0" t="0" r="28575" b="28575"/>
-                <wp:wrapNone/>
-                <wp:docPr id="217" name="Text Box 2"/>
-                <wp:cNvGraphicFramePr>
-                  <a:graphicFrameLocks xmlns:a="http://schemas.openxmlformats.org/drawingml/2006/main"/>
-                </wp:cNvGraphicFramePr>
-                <a:graphic xmlns:a="http://schemas.openxmlformats.org/drawingml/2006/main">
-                  <a:graphicData uri="http://schemas.microsoft.com/office/word/2010/wordprocessingShape">
-                    <wps:wsp>
-                      <wps:cNvSpPr txBox="1">
-                        <a:spLocks noChangeArrowheads="1"/>
-                      </wps:cNvSpPr>
-                      <wps:spPr bwMode="auto">
-                        <a:xfrm>
-                          <a:off x="0" y="0"/>
-                          <a:ext cx="1381125" cy="257175"/>
-                        </a:xfrm>
-                        <a:prstGeom prst="rect">
-                          <a:avLst/>
-                        </a:prstGeom>
-                        <a:solidFill>
-                          <a:srgbClr val="FFFFFF"/>
-                        </a:solidFill>
-                        <a:ln w="9525">
-                          <a:solidFill>
-                            <a:srgbClr val="000000"/>
-                          </a:solidFill>
-                          <a:miter lim="800000"/>
-                          <a:headEnd/>
-                          <a:tailEnd/>
-                        </a:ln>
-                      </wps:spPr>
-                      <wps:txbx>
-                        <w:txbxContent>
-                          <w:p>
-                            <w:r>
-                              <w:t>Explain selected text</w:t>
-                            </w:r>
-                          </w:p>
-                        </w:txbxContent>
-                      </wps:txbx>
-                      <wps:bodyPr rot="0" vert="horz" wrap="square" lIns="91440" tIns="45720" rIns="91440" bIns="45720" anchor="t" anchorCtr="0">
-                        <a:noAutofit/>
-                      </wps:bodyPr>
-                    </wps:wsp>
-                  </a:graphicData>
-                </a:graphic>
-                <wp14:sizeRelH relativeFrom="margin">
-                  <wp14:pctWidth>0</wp14:pctWidth>
-                </wp14:sizeRelH>
-                <wp14:sizeRelV relativeFrom="margin">
-                  <wp14:pctHeight>0</wp14:pctHeight>
-                </wp14:sizeRelV>
-              </wp:anchor>
-            </w:drawing>
-          </mc:Choice>
-          <mc:Fallback>
-            <w:pict>
-              <v:shapetype w14:anchorId="2375A748" id="_x0000_t202" coordsize="21600,21600" o:spt="202" path="m,l,21600r21600,l21600,xe">
-                <v:stroke joinstyle="miter"/>
-                <v:path gradientshapeok="t" o:connecttype="rect"/>
-              </v:shapetype>
-              <v:shape id="Text Box 2" o:spid="_x0000_s1026" type="#_x0000_t202" style="position:absolute;margin-left:177.75pt;margin-top:7.05pt;width:108.75pt;height:20.25pt;z-index:251663360;visibility:visible;mso-wrap-style:square;mso-width-percent:0;mso-height-percent:0;mso-wrap-distance-left:9pt;mso-wrap-distance-top:3.6pt;mso-wrap-distance-right:9pt;mso-wrap-distance-bottom:3.6pt;mso-position-horizontal:absolute;mso-position-horizontal-relative:text;mso-position-vertical:absolute;mso-position-vertical-relative:text;mso-width-percent:0;mso-height-percent:0;mso-width-relative:margin;mso-height-relative:margin;v-text-anchor:top" o:gfxdata="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">
-                <v:textbox>
-                  <w:txbxContent>
-                    <w:p>
-                      <w:r>
-                        <w:t>Explain selected text</w:t>
-                      </w:r>
-                    </w:p>
-                  </w:txbxContent>
-                </v:textbox>
-              </v:shape>
-            </w:pict>
-          </mc:Fallback>
-        </mc:AlternateContent>
-      </w:r>
       <w:r>
         <w:rPr>
           <w:noProof/>
@@ -658,7 +603,7 @@
           </mc:Choice>
           <mc:Fallback>
             <w:pict>
-              <v:shapetype w14:anchorId="1308FD51" id="_x0000_t32" coordsize="21600,21600" o:spt="32" o:oned="t" path="m,l21600,21600e" filled="f">
+              <v:shapetype w14:anchorId="13AA14B7" id="_x0000_t32" coordsize="21600,21600" o:spt="32" o:oned="t" path="m,l21600,21600e" filled="f">
                 <v:path arrowok="t" fillok="f" o:connecttype="none"/>
                 <o:lock v:ext="edit" shapetype="t"/>
               </v:shapetype>
@@ -734,7 +679,7 @@
           </mc:Choice>
           <mc:Fallback>
             <w:pict>
-              <v:shape w14:anchorId="057067CE" id="Straight Arrow Connector 2" o:spid="_x0000_s1026" type="#_x0000_t32" style="position:absolute;margin-left:246pt;margin-top:28.05pt;width:63pt;height:12.75pt;z-index:251659264;visibility:visible;mso-wrap-style:square;mso-width-percent:0;mso-height-percent:0;mso-wrap-distance-left:9pt;mso-wrap-distance-top:0;mso-wrap-distance-right:9pt;mso-wrap-distance-bottom:0;mso-position-horizontal:absolute;mso-position-horizontal-relative:text;mso-position-vertical:absolute;mso-position-vertical-relative:text;mso-width-percent:0;mso-height-percent:0;mso-width-relative:margin;mso-height-relative:margin" o:gfxdata="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" strokecolor="#ed7d31 [3205]" strokeweight=".5pt">
+              <v:shape w14:anchorId="2E17E820" id="Straight Arrow Connector 2" o:spid="_x0000_s1026" type="#_x0000_t32" style="position:absolute;margin-left:246pt;margin-top:28.05pt;width:63pt;height:12.75pt;z-index:251659264;visibility:visible;mso-wrap-style:square;mso-width-percent:0;mso-height-percent:0;mso-wrap-distance-left:9pt;mso-wrap-distance-top:0;mso-wrap-distance-right:9pt;mso-wrap-distance-bottom:0;mso-position-horizontal:absolute;mso-position-horizontal-relative:text;mso-position-vertical:absolute;mso-position-vertical-relative:text;mso-width-percent:0;mso-height-percent:0;mso-width-relative:margin;mso-height-relative:margin" o:gfxdata="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" strokecolor="#ed7d31 [3205]" strokeweight=".5pt">
                 <v:stroke endarrow="block" joinstyle="miter"/>
               </v:shape>
             </w:pict>
@@ -748,7 +693,7 @@
         <mc:AlternateContent>
           <mc:Choice Requires="wps">
             <w:drawing>
-              <wp:anchor distT="45720" distB="45720" distL="114300" distR="114300" simplePos="0" relativeHeight="251665408" behindDoc="0" locked="0" layoutInCell="1" allowOverlap="1" wp14:anchorId="468886A0" wp14:editId="0FF24387">
+              <wp:anchor distT="45720" distB="45720" distL="114300" distR="114300" simplePos="0" relativeHeight="251665408" behindDoc="0" locked="0" layoutInCell="1" allowOverlap="1" wp14:anchorId="468886A0" wp14:editId="2BA60317">
                 <wp:simplePos x="0" y="0"/>
                 <wp:positionH relativeFrom="column">
                   <wp:posOffset>4010025</wp:posOffset>
@@ -815,12 +760,105 @@
           </mc:Choice>
           <mc:Fallback>
             <w:pict>
-              <v:shape w14:anchorId="468886A0" id="_x0000_s1027" type="#_x0000_t202" style="position:absolute;margin-left:315.75pt;margin-top:7.05pt;width:60.75pt;height:19.5pt;z-index:251665408;visibility:visible;mso-wrap-style:square;mso-width-percent:0;mso-height-percent:0;mso-wrap-distance-left:9pt;mso-wrap-distance-top:3.6pt;mso-wrap-distance-right:9pt;mso-wrap-distance-bottom:3.6pt;mso-position-horizontal:absolute;mso-position-horizontal-relative:text;mso-position-vertical:absolute;mso-position-vertical-relative:text;mso-width-percent:0;mso-height-percent:0;mso-width-relative:margin;mso-height-relative:margin;v-text-anchor:top" o:gfxdata="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">
+              <v:shapetype w14:anchorId="468886A0" id="_x0000_t202" coordsize="21600,21600" o:spt="202" path="m,l,21600r21600,l21600,xe">
+                <v:stroke joinstyle="miter"/>
+                <v:path gradientshapeok="t" o:connecttype="rect"/>
+              </v:shapetype>
+              <v:shape id="Text Box 2" o:spid="_x0000_s1026" type="#_x0000_t202" style="position:absolute;margin-left:315.75pt;margin-top:7.05pt;width:60.75pt;height:19.5pt;z-index:251665408;visibility:visible;mso-wrap-style:square;mso-width-percent:0;mso-height-percent:0;mso-wrap-distance-left:9pt;mso-wrap-distance-top:3.6pt;mso-wrap-distance-right:9pt;mso-wrap-distance-bottom:3.6pt;mso-position-horizontal:absolute;mso-position-horizontal-relative:text;mso-position-vertical:absolute;mso-position-vertical-relative:text;mso-width-percent:0;mso-height-percent:0;mso-width-relative:margin;mso-height-relative:margin;v-text-anchor:top" o:gfxdata="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">
                 <v:textbox>
                   <w:txbxContent>
                     <w:p>
                       <w:r>
                         <w:t>Download</w:t>
+                      </w:r>
+                    </w:p>
+                  </w:txbxContent>
+                </v:textbox>
+              </v:shape>
+            </w:pict>
+          </mc:Fallback>
+        </mc:AlternateContent>
+      </w:r>
+      <w:r>
+        <w:rPr>
+          <w:noProof/>
+        </w:rPr>
+        <mc:AlternateContent>
+          <mc:Choice Requires="wps">
+            <w:drawing>
+              <wp:anchor distT="45720" distB="45720" distL="114300" distR="114300" simplePos="0" relativeHeight="251663360" behindDoc="0" locked="0" layoutInCell="1" allowOverlap="1" wp14:anchorId="2375A748" wp14:editId="20049FBE">
+                <wp:simplePos x="0" y="0"/>
+                <wp:positionH relativeFrom="column">
+                  <wp:posOffset>2257425</wp:posOffset>
+                </wp:positionH>
+                <wp:positionV relativeFrom="paragraph">
+                  <wp:posOffset>89534</wp:posOffset>
+                </wp:positionV>
+                <wp:extent cx="1457325" cy="257175"/>
+                <wp:effectExtent l="0" t="0" r="28575" b="28575"/>
+                <wp:wrapNone/>
+                <wp:docPr id="217" name="Text Box 2"/>
+                <wp:cNvGraphicFramePr>
+                  <a:graphicFrameLocks xmlns:a="http://schemas.openxmlformats.org/drawingml/2006/main"/>
+                </wp:cNvGraphicFramePr>
+                <a:graphic xmlns:a="http://schemas.openxmlformats.org/drawingml/2006/main">
+                  <a:graphicData uri="http://schemas.microsoft.com/office/word/2010/wordprocessingShape">
+                    <wps:wsp>
+                      <wps:cNvSpPr txBox="1">
+                        <a:spLocks noChangeArrowheads="1"/>
+                      </wps:cNvSpPr>
+                      <wps:spPr bwMode="auto">
+                        <a:xfrm>
+                          <a:off x="0" y="0"/>
+                          <a:ext cx="1457325" cy="257175"/>
+                        </a:xfrm>
+                        <a:prstGeom prst="rect">
+                          <a:avLst/>
+                        </a:prstGeom>
+                        <a:solidFill>
+                          <a:srgbClr val="FFFFFF"/>
+                        </a:solidFill>
+                        <a:ln w="9525">
+                          <a:solidFill>
+                            <a:srgbClr val="000000"/>
+                          </a:solidFill>
+                          <a:miter lim="800000"/>
+                          <a:headEnd/>
+                          <a:tailEnd/>
+                        </a:ln>
+                      </wps:spPr>
+                      <wps:txbx>
+                        <w:txbxContent>
+                          <w:p>
+                            <w:r>
+                              <w:t>Explain selected text</w:t>
+                            </w:r>
+                          </w:p>
+                        </w:txbxContent>
+                      </wps:txbx>
+                      <wps:bodyPr rot="0" vert="horz" wrap="square" lIns="91440" tIns="45720" rIns="91440" bIns="45720" anchor="t" anchorCtr="0">
+                        <a:noAutofit/>
+                      </wps:bodyPr>
+                    </wps:wsp>
+                  </a:graphicData>
+                </a:graphic>
+                <wp14:sizeRelH relativeFrom="margin">
+                  <wp14:pctWidth>0</wp14:pctWidth>
+                </wp14:sizeRelH>
+                <wp14:sizeRelV relativeFrom="margin">
+                  <wp14:pctHeight>0</wp14:pctHeight>
+                </wp14:sizeRelV>
+              </wp:anchor>
+            </w:drawing>
+          </mc:Choice>
+          <mc:Fallback>
+            <w:pict>
+              <v:shape w14:anchorId="2375A748" id="_x0000_s1027" type="#_x0000_t202" style="position:absolute;margin-left:177.75pt;margin-top:7.05pt;width:114.75pt;height:20.25pt;z-index:251663360;visibility:visible;mso-wrap-style:square;mso-width-percent:0;mso-height-percent:0;mso-wrap-distance-left:9pt;mso-wrap-distance-top:3.6pt;mso-wrap-distance-right:9pt;mso-wrap-distance-bottom:3.6pt;mso-position-horizontal:absolute;mso-position-horizontal-relative:text;mso-position-vertical:absolute;mso-position-vertical-relative:text;mso-width-percent:0;mso-height-percent:0;mso-width-relative:margin;mso-height-relative:margin;v-text-anchor:top" o:gfxdata="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">
+                <v:textbox>
+                  <w:txbxContent>
+                    <w:p>
+                      <w:r>
+                        <w:t>Explain selected text</w:t>
                       </w:r>
                     </w:p>
                   </w:txbxContent>
@@ -985,7 +1023,7 @@
           </mc:Choice>
           <mc:Fallback>
             <w:pict>
-              <v:shape w14:anchorId="797FE348" id="Straight Arrow Connector 3" o:spid="_x0000_s1026" type="#_x0000_t32" style="position:absolute;margin-left:325.5pt;margin-top:22.8pt;width:30pt;height:16.5pt;flip:x;z-index:251660288;visibility:visible;mso-wrap-style:square;mso-width-percent:0;mso-height-percent:0;mso-wrap-distance-left:9pt;mso-wrap-distance-top:0;mso-wrap-distance-right:9pt;mso-wrap-distance-bottom:0;mso-position-horizontal:absolute;mso-position-horizontal-relative:text;mso-position-vertical:absolute;mso-position-vertical-relative:text;mso-width-percent:0;mso-height-percent:0;mso-width-relative:margin;mso-height-relative:margin" o:gfxdata="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" strokecolor="#ed7d31 [3205]" strokeweight=".5pt">
+              <v:shape w14:anchorId="104B68FB" id="Straight Arrow Connector 3" o:spid="_x0000_s1026" type="#_x0000_t32" style="position:absolute;margin-left:325.5pt;margin-top:22.8pt;width:30pt;height:16.5pt;flip:x;z-index:251660288;visibility:visible;mso-wrap-style:square;mso-width-percent:0;mso-height-percent:0;mso-wrap-distance-left:9pt;mso-wrap-distance-top:0;mso-wrap-distance-right:9pt;mso-wrap-distance-bottom:0;mso-position-horizontal:absolute;mso-position-horizontal-relative:text;mso-position-vertical:absolute;mso-position-vertical-relative:text;mso-width-percent:0;mso-height-percent:0;mso-width-relative:margin;mso-height-relative:margin" o:gfxdata="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" strokecolor="#ed7d31 [3205]" strokeweight=".5pt">
                 <v:stroke endarrow="block" joinstyle="miter"/>
               </v:shape>
             </w:pict>
@@ -1036,29 +1074,376 @@
     <w:p/>
     <w:p>
       <w:r>
-        <w:t>Implementation</w:t>
+        <w:t>Implementation:</w:t>
+      </w:r>
+    </w:p>
+    <w:p>
+      <w:r>
+        <w:t xml:space="preserve">First, in the /build/generic/web/viewer.js file, we included some code that allows us to see the </w:t>
+      </w:r>
+      <w:proofErr w:type="spellStart"/>
+      <w:r>
+        <w:t>url</w:t>
+      </w:r>
+      <w:proofErr w:type="spellEnd"/>
+      <w:r>
+        <w:t xml:space="preserve"> for the slide currently being viewed.</w:t>
+      </w:r>
+    </w:p>
+    <w:p>
+      <w:r>
+        <w:rPr>
+          <w:noProof/>
+        </w:rPr>
+        <w:drawing>
+          <wp:inline distT="0" distB="0" distL="0" distR="0" wp14:anchorId="4E720D6B" wp14:editId="5A9CD5BF">
+            <wp:extent cx="5943600" cy="818515"/>
+            <wp:effectExtent l="0" t="0" r="0" b="635"/>
+            <wp:docPr id="9" name="Picture 9"/>
+            <wp:cNvGraphicFramePr>
+              <a:graphicFrameLocks xmlns:a="http://schemas.openxmlformats.org/drawingml/2006/main" noChangeAspect="1"/>
+            </wp:cNvGraphicFramePr>
+            <a:graphic xmlns:a="http://schemas.openxmlformats.org/drawingml/2006/main">
+              <a:graphicData uri="http://schemas.openxmlformats.org/drawingml/2006/picture">
+                <pic:pic xmlns:pic="http://schemas.openxmlformats.org/drawingml/2006/picture">
+                  <pic:nvPicPr>
+                    <pic:cNvPr id="1" name=""/>
+                    <pic:cNvPicPr/>
+                  </pic:nvPicPr>
+                  <pic:blipFill>
+                    <a:blip r:embed="rId9"/>
+                    <a:stretch>
+                      <a:fillRect/>
+                    </a:stretch>
+                  </pic:blipFill>
+                  <pic:spPr>
+                    <a:xfrm>
+                      <a:off x="0" y="0"/>
+                      <a:ext cx="5943600" cy="818515"/>
+                    </a:xfrm>
+                    <a:prstGeom prst="rect">
+                      <a:avLst/>
+                    </a:prstGeom>
+                  </pic:spPr>
+                </pic:pic>
+              </a:graphicData>
+            </a:graphic>
+          </wp:inline>
+        </w:drawing>
+      </w:r>
+    </w:p>
+    <w:p>
+      <w:r>
+        <w:t xml:space="preserve">Then, in the /build/generic/web/viewer.html file, we updated </w:t>
+      </w:r>
+      <w:r>
+        <w:t xml:space="preserve">some code </w:t>
+      </w:r>
+      <w:r>
+        <w:t>and wrote several new functions</w:t>
       </w:r>
       <w:r>
         <w:t>:</w:t>
       </w:r>
     </w:p>
     <w:p>
-      <w:r>
-        <w:t xml:space="preserve">After creating a new button for the Download All function, we created three new functions.  The first retrieved the URL of the current slide, and formatted it to just use the path. </w:t>
-      </w:r>
-      <w:r>
-        <w:t xml:space="preserve">The second, getURLs, created a list of possible file names, based on the directory name and the standard file naming convention.  </w:t>
-      </w:r>
-      <w:r>
-        <w:t xml:space="preserve">The third, zipItUp(), </w:t>
-      </w:r>
-      <w:r>
-        <w:t>loops through each possible file name and adds it (if it exists) to a zip file (“slide-series.zip”) and downloads it through the user’s browser.</w:t>
-      </w:r>
-    </w:p>
-    <w:p>
-      <w:r>
-        <w:t>Because we had difficulty getting a server-side directory listing from the client-side javascript, we had to adjust our implementation</w:t>
+      <w:pPr>
+        <w:pStyle w:val="ListParagraph"/>
+        <w:numPr>
+          <w:ilvl w:val="0"/>
+          <w:numId w:val="4"/>
+        </w:numPr>
+      </w:pPr>
+      <w:proofErr w:type="spellStart"/>
+      <w:r>
+        <w:t>alertAll</w:t>
+      </w:r>
+      <w:proofErr w:type="spellEnd"/>
+      <w:r>
+        <w:t xml:space="preserve">() is used to get the </w:t>
+      </w:r>
+      <w:r>
+        <w:t>current-</w:t>
+      </w:r>
+      <w:r>
+        <w:t xml:space="preserve">slide URL we provided in viewer.js (above) and convert it to a usable format for our purposes.  </w:t>
+      </w:r>
+    </w:p>
+    <w:p>
+      <w:pPr>
+        <w:pStyle w:val="ListParagraph"/>
+        <w:numPr>
+          <w:ilvl w:val="0"/>
+          <w:numId w:val="4"/>
+        </w:numPr>
+      </w:pPr>
+      <w:proofErr w:type="spellStart"/>
+      <w:r>
+        <w:lastRenderedPageBreak/>
+        <w:t>getURLs</w:t>
+      </w:r>
+      <w:proofErr w:type="spellEnd"/>
+      <w:r>
+        <w:t>() converts the formatted current-slide URL into a list of potential slides that may be contained within that file’s folder.</w:t>
+      </w:r>
+    </w:p>
+    <w:p>
+      <w:pPr>
+        <w:pStyle w:val="ListParagraph"/>
+        <w:numPr>
+          <w:ilvl w:val="0"/>
+          <w:numId w:val="4"/>
+        </w:numPr>
+      </w:pPr>
+      <w:proofErr w:type="spellStart"/>
+      <w:r>
+        <w:t>zipItUp</w:t>
+      </w:r>
+      <w:proofErr w:type="spellEnd"/>
+      <w:r>
+        <w:t>() takes that list of potential file names and adds any existing files to a zip file (“slide-</w:t>
+      </w:r>
+      <w:proofErr w:type="spellStart"/>
+      <w:r>
+        <w:t>series.ip</w:t>
+      </w:r>
+      <w:proofErr w:type="spellEnd"/>
+      <w:r>
+        <w:t>”) and then provides the opportunity for a user to save that zip file through their browser.</w:t>
+      </w:r>
+    </w:p>
+    <w:p>
+      <w:pPr>
+        <w:pStyle w:val="ListParagraph"/>
+        <w:numPr>
+          <w:ilvl w:val="0"/>
+          <w:numId w:val="4"/>
+        </w:numPr>
+      </w:pPr>
+      <w:r>
+        <w:t>We also added a new button “Download All” to initiate this function.</w:t>
+      </w:r>
+    </w:p>
+    <w:p>
+      <w:r>
+        <w:rPr>
+          <w:noProof/>
+        </w:rPr>
+        <w:drawing>
+          <wp:inline distT="0" distB="0" distL="0" distR="0" wp14:anchorId="4CFE1E5E" wp14:editId="381C4635">
+            <wp:extent cx="5943600" cy="5816600"/>
+            <wp:effectExtent l="0" t="0" r="0" b="0"/>
+            <wp:docPr id="4" name="Picture 4"/>
+            <wp:cNvGraphicFramePr>
+              <a:graphicFrameLocks xmlns:a="http://schemas.openxmlformats.org/drawingml/2006/main" noChangeAspect="1"/>
+            </wp:cNvGraphicFramePr>
+            <a:graphic xmlns:a="http://schemas.openxmlformats.org/drawingml/2006/main">
+              <a:graphicData uri="http://schemas.openxmlformats.org/drawingml/2006/picture">
+                <pic:pic xmlns:pic="http://schemas.openxmlformats.org/drawingml/2006/picture">
+                  <pic:nvPicPr>
+                    <pic:cNvPr id="1" name=""/>
+                    <pic:cNvPicPr/>
+                  </pic:nvPicPr>
+                  <pic:blipFill>
+                    <a:blip r:embed="rId10"/>
+                    <a:stretch>
+                      <a:fillRect/>
+                    </a:stretch>
+                  </pic:blipFill>
+                  <pic:spPr>
+                    <a:xfrm>
+                      <a:off x="0" y="0"/>
+                      <a:ext cx="5943600" cy="5816600"/>
+                    </a:xfrm>
+                    <a:prstGeom prst="rect">
+                      <a:avLst/>
+                    </a:prstGeom>
+                  </pic:spPr>
+                </pic:pic>
+              </a:graphicData>
+            </a:graphic>
+          </wp:inline>
+        </w:drawing>
+      </w:r>
+    </w:p>
+    <w:p>
+      <w:r>
+        <w:rPr>
+          <w:noProof/>
+        </w:rPr>
+        <w:drawing>
+          <wp:inline distT="0" distB="0" distL="0" distR="0" wp14:anchorId="676EAC1C" wp14:editId="48D7346A">
+            <wp:extent cx="5943600" cy="638810"/>
+            <wp:effectExtent l="0" t="0" r="0" b="8890"/>
+            <wp:docPr id="8" name="Picture 8"/>
+            <wp:cNvGraphicFramePr>
+              <a:graphicFrameLocks xmlns:a="http://schemas.openxmlformats.org/drawingml/2006/main" noChangeAspect="1"/>
+            </wp:cNvGraphicFramePr>
+            <a:graphic xmlns:a="http://schemas.openxmlformats.org/drawingml/2006/main">
+              <a:graphicData uri="http://schemas.openxmlformats.org/drawingml/2006/picture">
+                <pic:pic xmlns:pic="http://schemas.openxmlformats.org/drawingml/2006/picture">
+                  <pic:nvPicPr>
+                    <pic:cNvPr id="1" name=""/>
+                    <pic:cNvPicPr/>
+                  </pic:nvPicPr>
+                  <pic:blipFill>
+                    <a:blip r:embed="rId11"/>
+                    <a:stretch>
+                      <a:fillRect/>
+                    </a:stretch>
+                  </pic:blipFill>
+                  <pic:spPr>
+                    <a:xfrm>
+                      <a:off x="0" y="0"/>
+                      <a:ext cx="5943600" cy="638810"/>
+                    </a:xfrm>
+                    <a:prstGeom prst="rect">
+                      <a:avLst/>
+                    </a:prstGeom>
+                  </pic:spPr>
+                </pic:pic>
+              </a:graphicData>
+            </a:graphic>
+          </wp:inline>
+        </w:drawing>
+      </w:r>
+    </w:p>
+    <w:p/>
+    <w:p>
+      <w:r>
+        <w:lastRenderedPageBreak/>
+        <w:t>Finally, in the /build/generic/web/viewer.css file, we made changes necessary to format the “Download All” button referenced above.  We also fixed the graphic for the existing button for the “Explain Selected Text” button to allow it to fit properly.</w:t>
+      </w:r>
+    </w:p>
+    <w:p>
+      <w:r>
+        <w:rPr>
+          <w:noProof/>
+        </w:rPr>
+        <w:drawing>
+          <wp:inline distT="0" distB="0" distL="0" distR="0" wp14:anchorId="360561EE" wp14:editId="4C313241">
+            <wp:extent cx="5943600" cy="2173605"/>
+            <wp:effectExtent l="0" t="0" r="0" b="0"/>
+            <wp:docPr id="10" name="Picture 10"/>
+            <wp:cNvGraphicFramePr>
+              <a:graphicFrameLocks xmlns:a="http://schemas.openxmlformats.org/drawingml/2006/main" noChangeAspect="1"/>
+            </wp:cNvGraphicFramePr>
+            <a:graphic xmlns:a="http://schemas.openxmlformats.org/drawingml/2006/main">
+              <a:graphicData uri="http://schemas.openxmlformats.org/drawingml/2006/picture">
+                <pic:pic xmlns:pic="http://schemas.openxmlformats.org/drawingml/2006/picture">
+                  <pic:nvPicPr>
+                    <pic:cNvPr id="1" name=""/>
+                    <pic:cNvPicPr/>
+                  </pic:nvPicPr>
+                  <pic:blipFill>
+                    <a:blip r:embed="rId12"/>
+                    <a:stretch>
+                      <a:fillRect/>
+                    </a:stretch>
+                  </pic:blipFill>
+                  <pic:spPr>
+                    <a:xfrm>
+                      <a:off x="0" y="0"/>
+                      <a:ext cx="5943600" cy="2173605"/>
+                    </a:xfrm>
+                    <a:prstGeom prst="rect">
+                      <a:avLst/>
+                    </a:prstGeom>
+                  </pic:spPr>
+                </pic:pic>
+              </a:graphicData>
+            </a:graphic>
+          </wp:inline>
+        </w:drawing>
+      </w:r>
+    </w:p>
+    <w:p/>
+    <w:p>
+      <w:r>
+        <w:t>Justification:</w:t>
+      </w:r>
+    </w:p>
+    <w:p>
+      <w:r>
+        <w:t xml:space="preserve">Our intention was to also take on one additional improvement (performance, enabling new courses, etc.), but ran into several impediments that affected our ability to do so.  First, </w:t>
+      </w:r>
+      <w:r>
+        <w:t xml:space="preserve">setup of the </w:t>
+      </w:r>
+      <w:proofErr w:type="spellStart"/>
+      <w:r>
+        <w:t>EducationalWeb</w:t>
+      </w:r>
+      <w:proofErr w:type="spellEnd"/>
+      <w:r>
+        <w:t xml:space="preserve"> environment took much, MUCH longer than anticipated.  One team member was tracking his </w:t>
+      </w:r>
+      <w:r>
+        <w:t>time and</w:t>
+      </w:r>
+      <w:r>
+        <w:t xml:space="preserve"> can show (in </w:t>
+      </w:r>
+      <w:proofErr w:type="spellStart"/>
+      <w:r>
+        <w:t>Timesheet.xlxs</w:t>
+      </w:r>
+      <w:proofErr w:type="spellEnd"/>
+      <w:r>
+        <w:t>) that he spent over 10 hours just trying to configure the system.  Most of the problems were caused either by attempting to set up the tool in a Windows environment or using a newer version of Python.  Another team member finally had success on a Mac, so the third team member borrowed a Mac computer, which allowed him to finish setup relatively quickly after that.</w:t>
+      </w:r>
+    </w:p>
+    <w:p>
+      <w:r>
+        <w:t xml:space="preserve">Also, we did not realize when taking on this project that the work that needed to be done was almost entirely in </w:t>
+      </w:r>
+      <w:proofErr w:type="spellStart"/>
+      <w:r>
+        <w:t>Javascript</w:t>
+      </w:r>
+      <w:proofErr w:type="spellEnd"/>
+      <w:r>
+        <w:t xml:space="preserve">.  One team member has no experience in </w:t>
+      </w:r>
+      <w:proofErr w:type="spellStart"/>
+      <w:r>
+        <w:t>Javascript</w:t>
+      </w:r>
+      <w:proofErr w:type="spellEnd"/>
+      <w:r>
+        <w:t>, and the other two have only slight knowledge, so it took a while just to get up-to-speed with this technology.</w:t>
+      </w:r>
+      <w:r>
+        <w:t xml:space="preserve">  If we had known more, we would not have been so cavalier in just assuming we’d be able to zip an entire folder at once or else get a list of files from a server folder on a client </w:t>
+      </w:r>
+      <w:proofErr w:type="spellStart"/>
+      <w:r>
+        <w:t>Javascript</w:t>
+      </w:r>
+      <w:proofErr w:type="spellEnd"/>
+      <w:r>
+        <w:t xml:space="preserve"> – which we now know we cannot do.  MUCH time was spent researching ways to do this, including Node.js, </w:t>
+      </w:r>
+      <w:proofErr w:type="spellStart"/>
+      <w:r>
+        <w:t>JQuery</w:t>
+      </w:r>
+      <w:proofErr w:type="spellEnd"/>
+      <w:r>
+        <w:t xml:space="preserve">, PHP, Ajax, and </w:t>
+      </w:r>
+      <w:proofErr w:type="spellStart"/>
+      <w:r>
+        <w:t>Kintone</w:t>
+      </w:r>
+      <w:proofErr w:type="spellEnd"/>
+      <w:r>
+        <w:t>.  We finally reverted to just using the file naming convention in our favor and assuming there would be fewer than 99 files in any lecture directory.</w:t>
+      </w:r>
+    </w:p>
+    <w:p>
+      <w:r>
+        <w:t>According to the Timesheet.xlsx file, one team member spent over 30 hours on this project, which exceeds the requirements for this assignment, so we did not address any issue beyond the multiple-slide download enhancement.</w:t>
       </w:r>
     </w:p>
     <w:sectPr>
@@ -1074,6 +1459,119 @@
 <file path=word/numbering.xml><?xml version="1.0" encoding="utf-8"?>
 <w:numbering xmlns:wpc="http://schemas.microsoft.com/office/word/2010/wordprocessingCanvas" xmlns:cx="http://schemas.microsoft.com/office/drawing/2014/chartex" xmlns:cx1="http://schemas.microsoft.com/office/drawing/2015/9/8/chartex" xmlns:cx2="http://schemas.microsoft.com/office/drawing/2015/10/21/chartex" xmlns:cx3="http://schemas.microsoft.com/office/drawing/2016/5/9/chartex" xmlns:cx4="http://schemas.microsoft.com/office/drawing/2016/5/10/chartex" xmlns:cx5="http://schemas.microsoft.com/office/drawing/2016/5/11/chartex" xmlns:cx6="http://schemas.microsoft.com/office/drawing/2016/5/12/chartex" xmlns:cx7="http://schemas.microsoft.com/office/drawing/2016/5/13/chartex" xmlns:cx8="http://schemas.microsoft.com/office/drawing/2016/5/14/chartex" xmlns:mc="http://schemas.openxmlformats.org/markup-compatibility/2006" xmlns:aink="http://schemas.microsoft.com/office/drawing/2016/ink" xmlns:am3d="http://schemas.microsoft.com/office/drawing/2017/model3d" xmlns:o="urn:schemas-microsoft-com:office:office" xmlns:r="http://schemas.openxmlformats.org/officeDocument/2006/relationships" xmlns:m="http://schemas.openxmlformats.org/officeDocument/2006/math" xmlns:v="urn:schemas-microsoft-com:vml" xmlns:wp14="http://schemas.microsoft.com/office/word/2010/wordprocessingDrawing" xmlns:wp="http://schemas.openxmlformats.org/drawingml/2006/wordprocessingDrawing" xmlns:w10="urn:schemas-microsoft-com:office:word" xmlns:w="http://schemas.openxmlformats.org/wordprocessingml/2006/main" xmlns:w14="http://schemas.microsoft.com/office/word/2010/wordml" xmlns:w15="http://schemas.microsoft.com/office/word/2012/wordml" xmlns:w16cex="http://schemas.microsoft.com/office/word/2018/wordml/cex" xmlns:w16cid="http://schemas.microsoft.com/office/word/2016/wordml/cid" xmlns:w16="http://schemas.microsoft.com/office/word/2018/wordml" xmlns:w16se="http://schemas.microsoft.com/office/word/2015/wordml/symex" xmlns:wpg="http://schemas.microsoft.com/office/word/2010/wordprocessingGroup" xmlns:wpi="http://schemas.microsoft.com/office/word/2010/wordprocessingInk" xmlns:wne="http://schemas.microsoft.com/office/word/2006/wordml" xmlns:wps="http://schemas.microsoft.com/office/word/2010/wordprocessingShape" mc:Ignorable="w14 w15 w16se w16cid w16 w16cex wp14">
   <w:abstractNum w:abstractNumId="0" w15:restartNumberingAfterBreak="0">
+    <w:nsid w:val="0E2F5379"/>
+    <w:multiLevelType w:val="hybridMultilevel"/>
+    <w:tmpl w:val="2F52CD92"/>
+    <w:lvl w:ilvl="0" w:tplc="04090001">
+      <w:start w:val="1"/>
+      <w:numFmt w:val="bullet"/>
+      <w:lvlText w:val=""/>
+      <w:lvlJc w:val="left"/>
+      <w:pPr>
+        <w:ind w:left="720" w:hanging="360"/>
+      </w:pPr>
+      <w:rPr>
+        <w:rFonts w:ascii="Symbol" w:hAnsi="Symbol" w:hint="default"/>
+      </w:rPr>
+    </w:lvl>
+    <w:lvl w:ilvl="1" w:tplc="04090003" w:tentative="1">
+      <w:start w:val="1"/>
+      <w:numFmt w:val="bullet"/>
+      <w:lvlText w:val="o"/>
+      <w:lvlJc w:val="left"/>
+      <w:pPr>
+        <w:ind w:left="1440" w:hanging="360"/>
+      </w:pPr>
+      <w:rPr>
+        <w:rFonts w:ascii="Courier New" w:hAnsi="Courier New" w:cs="Courier New" w:hint="default"/>
+      </w:rPr>
+    </w:lvl>
+    <w:lvl w:ilvl="2" w:tplc="04090005" w:tentative="1">
+      <w:start w:val="1"/>
+      <w:numFmt w:val="bullet"/>
+      <w:lvlText w:val=""/>
+      <w:lvlJc w:val="left"/>
+      <w:pPr>
+        <w:ind w:left="2160" w:hanging="360"/>
+      </w:pPr>
+      <w:rPr>
+        <w:rFonts w:ascii="Wingdings" w:hAnsi="Wingdings" w:hint="default"/>
+      </w:rPr>
+    </w:lvl>
+    <w:lvl w:ilvl="3" w:tplc="04090001" w:tentative="1">
+      <w:start w:val="1"/>
+      <w:numFmt w:val="bullet"/>
+      <w:lvlText w:val=""/>
+      <w:lvlJc w:val="left"/>
+      <w:pPr>
+        <w:ind w:left="2880" w:hanging="360"/>
+      </w:pPr>
+      <w:rPr>
+        <w:rFonts w:ascii="Symbol" w:hAnsi="Symbol" w:hint="default"/>
+      </w:rPr>
+    </w:lvl>
+    <w:lvl w:ilvl="4" w:tplc="04090003" w:tentative="1">
+      <w:start w:val="1"/>
+      <w:numFmt w:val="bullet"/>
+      <w:lvlText w:val="o"/>
+      <w:lvlJc w:val="left"/>
+      <w:pPr>
+        <w:ind w:left="3600" w:hanging="360"/>
+      </w:pPr>
+      <w:rPr>
+        <w:rFonts w:ascii="Courier New" w:hAnsi="Courier New" w:cs="Courier New" w:hint="default"/>
+      </w:rPr>
+    </w:lvl>
+    <w:lvl w:ilvl="5" w:tplc="04090005" w:tentative="1">
+      <w:start w:val="1"/>
+      <w:numFmt w:val="bullet"/>
+      <w:lvlText w:val=""/>
+      <w:lvlJc w:val="left"/>
+      <w:pPr>
+        <w:ind w:left="4320" w:hanging="360"/>
+      </w:pPr>
+      <w:rPr>
+        <w:rFonts w:ascii="Wingdings" w:hAnsi="Wingdings" w:hint="default"/>
+      </w:rPr>
+    </w:lvl>
+    <w:lvl w:ilvl="6" w:tplc="04090001" w:tentative="1">
+      <w:start w:val="1"/>
+      <w:numFmt w:val="bullet"/>
+      <w:lvlText w:val=""/>
+      <w:lvlJc w:val="left"/>
+      <w:pPr>
+        <w:ind w:left="5040" w:hanging="360"/>
+      </w:pPr>
+      <w:rPr>
+        <w:rFonts w:ascii="Symbol" w:hAnsi="Symbol" w:hint="default"/>
+      </w:rPr>
+    </w:lvl>
+    <w:lvl w:ilvl="7" w:tplc="04090003" w:tentative="1">
+      <w:start w:val="1"/>
+      <w:numFmt w:val="bullet"/>
+      <w:lvlText w:val="o"/>
+      <w:lvlJc w:val="left"/>
+      <w:pPr>
+        <w:ind w:left="5760" w:hanging="360"/>
+      </w:pPr>
+      <w:rPr>
+        <w:rFonts w:ascii="Courier New" w:hAnsi="Courier New" w:cs="Courier New" w:hint="default"/>
+      </w:rPr>
+    </w:lvl>
+    <w:lvl w:ilvl="8" w:tplc="04090005" w:tentative="1">
+      <w:start w:val="1"/>
+      <w:numFmt w:val="bullet"/>
+      <w:lvlText w:val=""/>
+      <w:lvlJc w:val="left"/>
+      <w:pPr>
+        <w:ind w:left="6480" w:hanging="360"/>
+      </w:pPr>
+      <w:rPr>
+        <w:rFonts w:ascii="Wingdings" w:hAnsi="Wingdings" w:hint="default"/>
+      </w:rPr>
+    </w:lvl>
+  </w:abstractNum>
+  <w:abstractNum w:abstractNumId="1" w15:restartNumberingAfterBreak="0">
     <w:nsid w:val="2F7679EA"/>
     <w:multiLevelType w:val="hybridMultilevel"/>
     <w:tmpl w:val="942611E2"/>
@@ -1186,7 +1684,7 @@
       </w:rPr>
     </w:lvl>
   </w:abstractNum>
-  <w:abstractNum w:abstractNumId="1" w15:restartNumberingAfterBreak="0">
+  <w:abstractNum w:abstractNumId="2" w15:restartNumberingAfterBreak="0">
     <w:nsid w:val="3B7B0B99"/>
     <w:multiLevelType w:val="hybridMultilevel"/>
     <w:tmpl w:val="612C531C"/>
@@ -1272,7 +1770,7 @@
       </w:pPr>
     </w:lvl>
   </w:abstractNum>
-  <w:abstractNum w:abstractNumId="2" w15:restartNumberingAfterBreak="0">
+  <w:abstractNum w:abstractNumId="3" w15:restartNumberingAfterBreak="0">
     <w:nsid w:val="71C441BA"/>
     <w:multiLevelType w:val="hybridMultilevel"/>
     <w:tmpl w:val="955ED806"/>
@@ -1386,12 +1884,15 @@
     </w:lvl>
   </w:abstractNum>
   <w:num w:numId="1">
+    <w:abstractNumId w:val="3"/>
+  </w:num>
+  <w:num w:numId="2">
     <w:abstractNumId w:val="2"/>
   </w:num>
-  <w:num w:numId="2">
+  <w:num w:numId="3">
     <w:abstractNumId w:val="1"/>
   </w:num>
-  <w:num w:numId="3">
+  <w:num w:numId="4">
     <w:abstractNumId w:val="0"/>
   </w:num>
 </w:numbering>

--- a/Green Koalas Project Documentation.docx
+++ b/Green Koalas Project Documentation.docx
@@ -49,13 +49,8 @@
           <w:numId w:val="1"/>
         </w:numPr>
       </w:pPr>
-      <w:proofErr w:type="spellStart"/>
-      <w:r>
-        <w:t>Yuxiang</w:t>
-      </w:r>
-      <w:proofErr w:type="spellEnd"/>
-      <w:r>
-        <w:t xml:space="preserve"> Huang - </w:t>
+      <w:r>
+        <w:t xml:space="preserve">Yuxiang Huang - </w:t>
       </w:r>
       <w:hyperlink r:id="rId5" w:history="1">
         <w:r>
@@ -202,15 +197,7 @@
         </w:numPr>
       </w:pPr>
       <w:r>
-        <w:t xml:space="preserve">You should have </w:t>
-      </w:r>
-      <w:proofErr w:type="spellStart"/>
-      <w:r>
-        <w:t>ElasticSearch</w:t>
-      </w:r>
-      <w:proofErr w:type="spellEnd"/>
-      <w:r>
-        <w:t xml:space="preserve"> installed and running --</w:t>
+        <w:t>You should have ElasticSearch installed and running --</w:t>
       </w:r>
       <w:r>
         <w:br/>
@@ -226,23 +213,7 @@
         </w:numPr>
       </w:pPr>
       <w:r>
-        <w:t xml:space="preserve">Create the index in </w:t>
-      </w:r>
-      <w:proofErr w:type="spellStart"/>
-      <w:r>
-        <w:t>ElasticSearch</w:t>
-      </w:r>
-      <w:proofErr w:type="spellEnd"/>
-      <w:r>
-        <w:t xml:space="preserve"> by running python create_es_index.py from </w:t>
-      </w:r>
-      <w:proofErr w:type="spellStart"/>
-      <w:r>
-        <w:t>EducationalWeb</w:t>
-      </w:r>
-      <w:proofErr w:type="spellEnd"/>
-      <w:r>
-        <w:t>/</w:t>
+        <w:t>Create the index in ElasticSearch by running python create_es_index.py from EducationalWeb/</w:t>
       </w:r>
     </w:p>
     <w:p>
@@ -266,15 +237,7 @@
         </w:numPr>
       </w:pPr>
       <w:r>
-        <w:t xml:space="preserve">Unzip the file and place the folder under </w:t>
-      </w:r>
-      <w:proofErr w:type="spellStart"/>
-      <w:r>
-        <w:t>EducationalWeb</w:t>
-      </w:r>
-      <w:proofErr w:type="spellEnd"/>
-      <w:r>
-        <w:t>/static</w:t>
+        <w:t>Unzip the file and place the folder under EducationalWeb/static</w:t>
       </w:r>
     </w:p>
     <w:p>
@@ -298,15 +261,7 @@
         </w:numPr>
       </w:pPr>
       <w:r>
-        <w:t xml:space="preserve">Unzip the file and place the folder under </w:t>
-      </w:r>
-      <w:proofErr w:type="spellStart"/>
-      <w:r>
-        <w:t>EducationalWeb</w:t>
-      </w:r>
-      <w:proofErr w:type="spellEnd"/>
-      <w:r>
-        <w:t>/pdf.js/static/slides/</w:t>
+        <w:t>Unzip the file and place the folder under EducationalWeb/pdf.js/static/slides/</w:t>
       </w:r>
     </w:p>
     <w:p>
@@ -318,15 +273,7 @@
         </w:numPr>
       </w:pPr>
       <w:r>
-        <w:t xml:space="preserve">From </w:t>
-      </w:r>
-      <w:proofErr w:type="spellStart"/>
-      <w:r>
-        <w:t>EducationalWeb</w:t>
-      </w:r>
-      <w:proofErr w:type="spellEnd"/>
-      <w:r>
-        <w:t>/pdf.js/build/generic/web, run the following command: gulp server</w:t>
+        <w:t>From EducationalWeb/pdf.js/build/generic/web, run the following command: gulp server</w:t>
       </w:r>
     </w:p>
     <w:p>
@@ -338,15 +285,7 @@
         </w:numPr>
       </w:pPr>
       <w:r>
-        <w:t xml:space="preserve">In another terminal window, run python app.py from </w:t>
-      </w:r>
-      <w:proofErr w:type="spellStart"/>
-      <w:r>
-        <w:t>EducationalWeb</w:t>
-      </w:r>
-      <w:proofErr w:type="spellEnd"/>
-      <w:r>
-        <w:t>/</w:t>
+        <w:t>In another terminal window, run python app.py from EducationalWeb/</w:t>
       </w:r>
     </w:p>
     <w:p>
@@ -384,15 +323,7 @@
         </w:rPr>
       </w:pPr>
       <w:r>
-        <w:t xml:space="preserve">The </w:t>
-      </w:r>
-      <w:proofErr w:type="spellStart"/>
-      <w:r>
-        <w:t>EducationalWeb</w:t>
-      </w:r>
-      <w:proofErr w:type="spellEnd"/>
-      <w:r>
-        <w:t xml:space="preserve"> system was developed by some of the students in </w:t>
+        <w:t xml:space="preserve">The EducationalWeb system was developed by some of the students in </w:t>
       </w:r>
       <w:r>
         <w:rPr>
@@ -402,9 +333,8 @@
           <w:szCs w:val="20"/>
           <w:shd w:val="clear" w:color="auto" w:fill="FFFFFF"/>
         </w:rPr>
-        <w:t xml:space="preserve">Prof. </w:t>
-      </w:r>
-      <w:proofErr w:type="spellStart"/>
+        <w:t>Prof. Zhai's research group for navigating through course slides.  At present, it only contains the slides for CS410, but could be expanded in the future to include other courses.</w:t>
+      </w:r>
       <w:r>
         <w:rPr>
           <w:rFonts w:ascii="Helvetica" w:hAnsi="Helvetica" w:cs="Helvetica"/>
@@ -413,10 +343,16 @@
           <w:szCs w:val="20"/>
           <w:shd w:val="clear" w:color="auto" w:fill="FFFFFF"/>
         </w:rPr>
-        <w:t>Zhai's</w:t>
-      </w:r>
-      <w:proofErr w:type="spellEnd"/>
-      <w:r>
+        <w:t xml:space="preserve">  Note that if more courses are added in the future, the names for their directories and slides must follow the same naming conventions as used for CS410:</w:t>
+      </w:r>
+    </w:p>
+    <w:p>
+      <w:pPr>
+        <w:pStyle w:val="ListParagraph"/>
+        <w:numPr>
+          <w:ilvl w:val="0"/>
+          <w:numId w:val="5"/>
+        </w:numPr>
         <w:rPr>
           <w:rFonts w:ascii="Helvetica" w:hAnsi="Helvetica" w:cs="Helvetica"/>
           <w:color w:val="333333"/>
@@ -424,20 +360,220 @@
           <w:szCs w:val="20"/>
           <w:shd w:val="clear" w:color="auto" w:fill="FFFFFF"/>
         </w:rPr>
-        <w:t xml:space="preserve"> research group for navigating through course slides.  At present, it only contains the slides for CS410, but could be expanded in the future to include other courses.</w:t>
-      </w:r>
-    </w:p>
-    <w:p>
-      <w:r>
-        <w:t xml:space="preserve">Below are some of the features of the </w:t>
-      </w:r>
-      <w:proofErr w:type="spellStart"/>
-      <w:r>
-        <w:t>EducationalWeb</w:t>
-      </w:r>
-      <w:proofErr w:type="spellEnd"/>
-      <w:r>
-        <w:t xml:space="preserve"> tool:</w:t>
+      </w:pPr>
+      <w:r>
+        <w:rPr>
+          <w:rFonts w:ascii="Helvetica" w:hAnsi="Helvetica" w:cs="Helvetica"/>
+          <w:color w:val="333333"/>
+          <w:sz w:val="20"/>
+          <w:szCs w:val="20"/>
+          <w:shd w:val="clear" w:color="auto" w:fill="FFFFFF"/>
+        </w:rPr>
+        <w:t xml:space="preserve">Directory name can really be </w:t>
+      </w:r>
+      <w:r>
+        <w:rPr>
+          <w:rFonts w:ascii="Helvetica" w:hAnsi="Helvetica" w:cs="Helvetica"/>
+          <w:color w:val="333333"/>
+          <w:sz w:val="20"/>
+          <w:szCs w:val="20"/>
+          <w:shd w:val="clear" w:color="auto" w:fill="FFFFFF"/>
+        </w:rPr>
+        <w:t>anything,</w:t>
+      </w:r>
+      <w:r>
+        <w:rPr>
+          <w:rFonts w:ascii="Helvetica" w:hAnsi="Helvetica" w:cs="Helvetica"/>
+          <w:color w:val="333333"/>
+          <w:sz w:val="20"/>
+          <w:szCs w:val="20"/>
+          <w:shd w:val="clear" w:color="auto" w:fill="FFFFFF"/>
+        </w:rPr>
+        <w:t xml:space="preserve"> but </w:t>
+      </w:r>
+      <w:r>
+        <w:rPr>
+          <w:rFonts w:ascii="Helvetica" w:hAnsi="Helvetica" w:cs="Helvetica"/>
+          <w:color w:val="333333"/>
+          <w:sz w:val="20"/>
+          <w:szCs w:val="20"/>
+          <w:shd w:val="clear" w:color="auto" w:fill="FFFFFF"/>
+        </w:rPr>
+        <w:t xml:space="preserve">it may be helpful if it is </w:t>
+      </w:r>
+      <w:r>
+        <w:rPr>
+          <w:rFonts w:ascii="Helvetica" w:hAnsi="Helvetica" w:cs="Helvetica"/>
+          <w:color w:val="333333"/>
+          <w:sz w:val="20"/>
+          <w:szCs w:val="20"/>
+          <w:shd w:val="clear" w:color="auto" w:fill="FFFFFF"/>
+        </w:rPr>
+        <w:t xml:space="preserve">a descriptive name of the lecture series.  For instance, one </w:t>
+      </w:r>
+      <w:r>
+        <w:rPr>
+          <w:rFonts w:ascii="Helvetica" w:hAnsi="Helvetica" w:cs="Helvetica"/>
+          <w:color w:val="333333"/>
+          <w:sz w:val="20"/>
+          <w:szCs w:val="20"/>
+          <w:shd w:val="clear" w:color="auto" w:fill="FFFFFF"/>
+        </w:rPr>
+        <w:t>CS</w:t>
+      </w:r>
+      <w:r>
+        <w:rPr>
+          <w:rFonts w:ascii="Helvetica" w:hAnsi="Helvetica" w:cs="Helvetica"/>
+          <w:color w:val="333333"/>
+          <w:sz w:val="20"/>
+          <w:szCs w:val="20"/>
+          <w:shd w:val="clear" w:color="auto" w:fill="FFFFFF"/>
+        </w:rPr>
+        <w:t>410 directory was named “</w:t>
+      </w:r>
+      <w:r>
+        <w:rPr>
+          <w:rFonts w:ascii="Helvetica" w:hAnsi="Helvetica" w:cs="Helvetica"/>
+          <w:color w:val="333333"/>
+          <w:sz w:val="20"/>
+          <w:szCs w:val="20"/>
+          <w:shd w:val="clear" w:color="auto" w:fill="FFFFFF"/>
+        </w:rPr>
+        <w:t>06_lesson-3-6-evaluation-of-tr-systems-practical-issues_3.6_Evaluation_of_TR_Systems_-_Practical_Issues.txt</w:t>
+      </w:r>
+      <w:r>
+        <w:rPr>
+          <w:rFonts w:ascii="Helvetica" w:hAnsi="Helvetica" w:cs="Helvetica"/>
+          <w:color w:val="333333"/>
+          <w:sz w:val="20"/>
+          <w:szCs w:val="20"/>
+          <w:shd w:val="clear" w:color="auto" w:fill="FFFFFF"/>
+        </w:rPr>
+        <w:t>”.</w:t>
+      </w:r>
+    </w:p>
+    <w:p>
+      <w:pPr>
+        <w:pStyle w:val="ListParagraph"/>
+        <w:numPr>
+          <w:ilvl w:val="1"/>
+          <w:numId w:val="5"/>
+        </w:numPr>
+        <w:rPr>
+          <w:rFonts w:ascii="Helvetica" w:hAnsi="Helvetica" w:cs="Helvetica"/>
+          <w:color w:val="333333"/>
+          <w:sz w:val="20"/>
+          <w:szCs w:val="20"/>
+          <w:shd w:val="clear" w:color="auto" w:fill="FFFFFF"/>
+        </w:rPr>
+      </w:pPr>
+      <w:r>
+        <w:rPr>
+          <w:rFonts w:ascii="Helvetica" w:hAnsi="Helvetica" w:cs="Helvetica"/>
+          <w:color w:val="333333"/>
+          <w:sz w:val="20"/>
+          <w:szCs w:val="20"/>
+          <w:shd w:val="clear" w:color="auto" w:fill="FFFFFF"/>
+        </w:rPr>
+        <w:t>Using</w:t>
+      </w:r>
+      <w:r>
+        <w:rPr>
+          <w:rFonts w:ascii="Helvetica" w:hAnsi="Helvetica" w:cs="Helvetica"/>
+          <w:color w:val="333333"/>
+          <w:sz w:val="20"/>
+          <w:szCs w:val="20"/>
+          <w:shd w:val="clear" w:color="auto" w:fill="FFFFFF"/>
+        </w:rPr>
+        <w:t xml:space="preserve"> a name this long is not required, nor is it even recommended, as it causes problems for Windows users.</w:t>
+      </w:r>
+    </w:p>
+    <w:p>
+      <w:pPr>
+        <w:pStyle w:val="ListParagraph"/>
+        <w:numPr>
+          <w:ilvl w:val="0"/>
+          <w:numId w:val="5"/>
+        </w:numPr>
+        <w:rPr>
+          <w:rFonts w:ascii="Helvetica" w:hAnsi="Helvetica" w:cs="Helvetica"/>
+          <w:color w:val="333333"/>
+          <w:sz w:val="20"/>
+          <w:szCs w:val="20"/>
+          <w:shd w:val="clear" w:color="auto" w:fill="FFFFFF"/>
+        </w:rPr>
+      </w:pPr>
+      <w:r>
+        <w:rPr>
+          <w:rFonts w:ascii="Helvetica" w:hAnsi="Helvetica" w:cs="Helvetica"/>
+          <w:color w:val="333333"/>
+          <w:sz w:val="20"/>
+          <w:szCs w:val="20"/>
+          <w:shd w:val="clear" w:color="auto" w:fill="FFFFFF"/>
+        </w:rPr>
+        <w:t>Then within that directory, the slide names must be sequentially numbered, starting at zero (“0”) in this format:</w:t>
+      </w:r>
+    </w:p>
+    <w:p>
+      <w:pPr>
+        <w:pStyle w:val="ListParagraph"/>
+        <w:numPr>
+          <w:ilvl w:val="1"/>
+          <w:numId w:val="5"/>
+        </w:numPr>
+        <w:rPr>
+          <w:rFonts w:ascii="Helvetica" w:hAnsi="Helvetica" w:cs="Helvetica"/>
+          <w:color w:val="333333"/>
+          <w:sz w:val="20"/>
+          <w:szCs w:val="20"/>
+          <w:shd w:val="clear" w:color="auto" w:fill="FFFFFF"/>
+        </w:rPr>
+      </w:pPr>
+      <w:r>
+        <w:rPr>
+          <w:rFonts w:ascii="Helvetica" w:hAnsi="Helvetica" w:cs="Helvetica"/>
+          <w:color w:val="333333"/>
+          <w:sz w:val="20"/>
+          <w:szCs w:val="20"/>
+          <w:shd w:val="clear" w:color="auto" w:fill="FFFFFF"/>
+        </w:rPr>
+        <w:lastRenderedPageBreak/>
+        <w:t xml:space="preserve">class name (“cs-410”) followed by four dashes (“----“) followed by </w:t>
+      </w:r>
+      <w:r>
+        <w:rPr>
+          <w:rFonts w:ascii="Helvetica" w:hAnsi="Helvetica" w:cs="Helvetica"/>
+          <w:color w:val="333333"/>
+          <w:sz w:val="20"/>
+          <w:szCs w:val="20"/>
+          <w:shd w:val="clear" w:color="auto" w:fill="FFFFFF"/>
+        </w:rPr>
+        <w:t xml:space="preserve">directory </w:t>
+      </w:r>
+      <w:r>
+        <w:rPr>
+          <w:rFonts w:ascii="Helvetica" w:hAnsi="Helvetica" w:cs="Helvetica"/>
+          <w:color w:val="333333"/>
+          <w:sz w:val="20"/>
+          <w:szCs w:val="20"/>
+          <w:shd w:val="clear" w:color="auto" w:fill="FFFFFF"/>
+        </w:rPr>
+        <w:t>name</w:t>
+      </w:r>
+      <w:r>
+        <w:rPr>
+          <w:rFonts w:ascii="Helvetica" w:hAnsi="Helvetica" w:cs="Helvetica"/>
+          <w:color w:val="333333"/>
+          <w:sz w:val="20"/>
+          <w:szCs w:val="20"/>
+          <w:shd w:val="clear" w:color="auto" w:fill="FFFFFF"/>
+        </w:rPr>
+        <w:t xml:space="preserve"> followed by four dashes (“----“) followed by “slide” + number + “.pdf”</w:t>
+      </w:r>
+    </w:p>
+    <w:p>
+      <w:r>
+        <w:t>Below are some of the features of the EducationalWeb tool:</w:t>
       </w:r>
     </w:p>
     <w:p>
@@ -461,15 +597,7 @@
         </w:numPr>
       </w:pPr>
       <w:r>
-        <w:t xml:space="preserve">Sequentially navigating through the lectures/slides using the Next and </w:t>
-      </w:r>
-      <w:proofErr w:type="spellStart"/>
-      <w:r>
-        <w:t>Prev</w:t>
-      </w:r>
-      <w:proofErr w:type="spellEnd"/>
-      <w:r>
-        <w:t xml:space="preserve"> buttons at the bottom of a slide</w:t>
+        <w:t>Sequentially navigating through the lectures/slides using the Next and Prev buttons at the bottom of a slide</w:t>
       </w:r>
     </w:p>
     <w:p>
@@ -505,7 +633,6 @@
         </w:numPr>
       </w:pPr>
       <w:r>
-        <w:lastRenderedPageBreak/>
         <w:t>Finding an explanation of a term/phrase on the slide by highlighting it and then clicking on the "Explain selected text" button on the top-right of a slide. It will try to retrieve a relevant section from Professor's textbook that contains an explanation of the selected phrase.</w:t>
       </w:r>
     </w:p>
@@ -1079,15 +1206,7 @@
     </w:p>
     <w:p>
       <w:r>
-        <w:t xml:space="preserve">First, in the /build/generic/web/viewer.js file, we included some code that allows us to see the </w:t>
-      </w:r>
-      <w:proofErr w:type="spellStart"/>
-      <w:r>
-        <w:t>url</w:t>
-      </w:r>
-      <w:proofErr w:type="spellEnd"/>
-      <w:r>
-        <w:t xml:space="preserve"> for the slide currently being viewed.</w:t>
+        <w:t>First, in the /build/generic/web/viewer.js file, we included some code that allows us to see the url for the slide currently being viewed.</w:t>
       </w:r>
     </w:p>
     <w:p>
@@ -1095,6 +1214,7 @@
         <w:rPr>
           <w:noProof/>
         </w:rPr>
+        <w:lastRenderedPageBreak/>
         <w:drawing>
           <wp:inline distT="0" distB="0" distL="0" distR="0" wp14:anchorId="4E720D6B" wp14:editId="5A9CD5BF">
             <wp:extent cx="5943600" cy="818515"/>
@@ -1154,13 +1274,8 @@
           <w:numId w:val="4"/>
         </w:numPr>
       </w:pPr>
-      <w:proofErr w:type="spellStart"/>
-      <w:r>
-        <w:t>alertAll</w:t>
-      </w:r>
-      <w:proofErr w:type="spellEnd"/>
-      <w:r>
-        <w:t xml:space="preserve">() is used to get the </w:t>
+      <w:r>
+        <w:t xml:space="preserve">alertAll() is used to get the </w:t>
       </w:r>
       <w:r>
         <w:t>current-</w:t>
@@ -1177,14 +1292,8 @@
           <w:numId w:val="4"/>
         </w:numPr>
       </w:pPr>
-      <w:proofErr w:type="spellStart"/>
-      <w:r>
-        <w:lastRenderedPageBreak/>
-        <w:t>getURLs</w:t>
-      </w:r>
-      <w:proofErr w:type="spellEnd"/>
-      <w:r>
-        <w:t>() converts the formatted current-slide URL into a list of potential slides that may be contained within that file’s folder.</w:t>
+      <w:r>
+        <w:t>getURLs() converts the formatted current-slide URL into a list of potential slides that may be contained within that file’s folder.</w:t>
       </w:r>
     </w:p>
     <w:p>
@@ -1195,21 +1304,8 @@
           <w:numId w:val="4"/>
         </w:numPr>
       </w:pPr>
-      <w:proofErr w:type="spellStart"/>
-      <w:r>
-        <w:t>zipItUp</w:t>
-      </w:r>
-      <w:proofErr w:type="spellEnd"/>
-      <w:r>
-        <w:t>() takes that list of potential file names and adds any existing files to a zip file (“slide-</w:t>
-      </w:r>
-      <w:proofErr w:type="spellStart"/>
-      <w:r>
-        <w:t>series.ip</w:t>
-      </w:r>
-      <w:proofErr w:type="spellEnd"/>
-      <w:r>
-        <w:t>”) and then provides the opportunity for a user to save that zip file through their browser.</w:t>
+      <w:r>
+        <w:t>zipItUp() takes that list of potential file names and adds any existing files to a zip file (“slide-series.ip”) and then provides the opportunity for a user to save that zip file through their browser.</w:t>
       </w:r>
     </w:p>
     <w:p>
@@ -1229,6 +1325,7 @@
         <w:rPr>
           <w:noProof/>
         </w:rPr>
+        <w:lastRenderedPageBreak/>
         <w:drawing>
           <wp:inline distT="0" distB="0" distL="0" distR="0" wp14:anchorId="4CFE1E5E" wp14:editId="381C4635">
             <wp:extent cx="5943600" cy="5816600"/>
@@ -1311,15 +1408,15 @@
     <w:p/>
     <w:p>
       <w:r>
+        <w:t>Finally, in the /build/generic/web/viewer.css file, we made changes necessary to format the “Download All” button referenced above.  We also fixed the graphic for the existing button for the “Explain Selected Text” button to allow it to fit properly.</w:t>
+      </w:r>
+    </w:p>
+    <w:p>
+      <w:r>
+        <w:rPr>
+          <w:noProof/>
+        </w:rPr>
         <w:lastRenderedPageBreak/>
-        <w:t>Finally, in the /build/generic/web/viewer.css file, we made changes necessary to format the “Download All” button referenced above.  We also fixed the graphic for the existing button for the “Explain Selected Text” button to allow it to fit properly.</w:t>
-      </w:r>
-    </w:p>
-    <w:p>
-      <w:r>
-        <w:rPr>
-          <w:noProof/>
-        </w:rPr>
         <w:drawing>
           <wp:inline distT="0" distB="0" distL="0" distR="0" wp14:anchorId="360561EE" wp14:editId="4C313241">
             <wp:extent cx="5943600" cy="2173605"/>
@@ -1368,77 +1465,21 @@
         <w:t xml:space="preserve">Our intention was to also take on one additional improvement (performance, enabling new courses, etc.), but ran into several impediments that affected our ability to do so.  First, </w:t>
       </w:r>
       <w:r>
-        <w:t xml:space="preserve">setup of the </w:t>
-      </w:r>
-      <w:proofErr w:type="spellStart"/>
-      <w:r>
-        <w:t>EducationalWeb</w:t>
-      </w:r>
-      <w:proofErr w:type="spellEnd"/>
-      <w:r>
-        <w:t xml:space="preserve"> environment took much, MUCH longer than anticipated.  One team member was tracking his </w:t>
+        <w:t xml:space="preserve">setup of the EducationalWeb environment took much, MUCH longer than anticipated.  One team member was tracking his </w:t>
       </w:r>
       <w:r>
         <w:t>time and</w:t>
       </w:r>
       <w:r>
-        <w:t xml:space="preserve"> can show (in </w:t>
-      </w:r>
-      <w:proofErr w:type="spellStart"/>
-      <w:r>
-        <w:t>Timesheet.xlxs</w:t>
-      </w:r>
-      <w:proofErr w:type="spellEnd"/>
-      <w:r>
-        <w:t>) that he spent over 10 hours just trying to configure the system.  Most of the problems were caused either by attempting to set up the tool in a Windows environment or using a newer version of Python.  Another team member finally had success on a Mac, so the third team member borrowed a Mac computer, which allowed him to finish setup relatively quickly after that.</w:t>
-      </w:r>
-    </w:p>
-    <w:p>
-      <w:r>
-        <w:t xml:space="preserve">Also, we did not realize when taking on this project that the work that needed to be done was almost entirely in </w:t>
-      </w:r>
-      <w:proofErr w:type="spellStart"/>
-      <w:r>
-        <w:t>Javascript</w:t>
-      </w:r>
-      <w:proofErr w:type="spellEnd"/>
-      <w:r>
-        <w:t xml:space="preserve">.  One team member has no experience in </w:t>
-      </w:r>
-      <w:proofErr w:type="spellStart"/>
-      <w:r>
-        <w:t>Javascript</w:t>
-      </w:r>
-      <w:proofErr w:type="spellEnd"/>
-      <w:r>
-        <w:t>, and the other two have only slight knowledge, so it took a while just to get up-to-speed with this technology.</w:t>
-      </w:r>
-      <w:r>
-        <w:t xml:space="preserve">  If we had known more, we would not have been so cavalier in just assuming we’d be able to zip an entire folder at once or else get a list of files from a server folder on a client </w:t>
-      </w:r>
-      <w:proofErr w:type="spellStart"/>
-      <w:r>
-        <w:t>Javascript</w:t>
-      </w:r>
-      <w:proofErr w:type="spellEnd"/>
-      <w:r>
-        <w:t xml:space="preserve"> – which we now know we cannot do.  MUCH time was spent researching ways to do this, including Node.js, </w:t>
-      </w:r>
-      <w:proofErr w:type="spellStart"/>
-      <w:r>
-        <w:t>JQuery</w:t>
-      </w:r>
-      <w:proofErr w:type="spellEnd"/>
-      <w:r>
-        <w:t xml:space="preserve">, PHP, Ajax, and </w:t>
-      </w:r>
-      <w:proofErr w:type="spellStart"/>
-      <w:r>
-        <w:t>Kintone</w:t>
-      </w:r>
-      <w:proofErr w:type="spellEnd"/>
-      <w:r>
-        <w:t>.  We finally reverted to just using the file naming convention in our favor and assuming there would be fewer than 99 files in any lecture directory.</w:t>
+        <w:t xml:space="preserve"> can show (in Timesheet.xlxs) that he spent over 10 hours just trying to configure the system.  Most of the problems were caused either by attempting to set up the tool in a Windows environment or using a newer version of Python.  Another team member finally had success on a Mac, so the third team member borrowed a Mac computer, which allowed him to finish setup relatively quickly after that.</w:t>
+      </w:r>
+    </w:p>
+    <w:p>
+      <w:r>
+        <w:t>Also, we did not realize when taking on this project that the work that needed to be done was almost entirely in Javascript.  One team member has no experience in Javascript, and the other two have only slight knowledge, so it took a while just to get up-to-speed with this technology.</w:t>
+      </w:r>
+      <w:r>
+        <w:t xml:space="preserve">  If we had known more, we would not have been so cavalier in just assuming we’d be able to zip an entire folder at once or else get a list of files from a server folder on a client Javascript – which we now know we cannot do.  MUCH time was spent researching ways to do this, including Node.js, JQuery, PHP, Ajax, and Kintone.  We finally reverted to just using the file naming convention in our favor and assuming there would be fewer than 99 files in any lecture directory.</w:t>
       </w:r>
     </w:p>
     <w:p>
@@ -1883,6 +1924,119 @@
       </w:rPr>
     </w:lvl>
   </w:abstractNum>
+  <w:abstractNum w:abstractNumId="4" w15:restartNumberingAfterBreak="0">
+    <w:nsid w:val="736F3203"/>
+    <w:multiLevelType w:val="hybridMultilevel"/>
+    <w:tmpl w:val="B76EB030"/>
+    <w:lvl w:ilvl="0" w:tplc="04090001">
+      <w:start w:val="1"/>
+      <w:numFmt w:val="bullet"/>
+      <w:lvlText w:val=""/>
+      <w:lvlJc w:val="left"/>
+      <w:pPr>
+        <w:ind w:left="720" w:hanging="360"/>
+      </w:pPr>
+      <w:rPr>
+        <w:rFonts w:ascii="Symbol" w:hAnsi="Symbol" w:hint="default"/>
+      </w:rPr>
+    </w:lvl>
+    <w:lvl w:ilvl="1" w:tplc="04090003">
+      <w:start w:val="1"/>
+      <w:numFmt w:val="bullet"/>
+      <w:lvlText w:val="o"/>
+      <w:lvlJc w:val="left"/>
+      <w:pPr>
+        <w:ind w:left="1440" w:hanging="360"/>
+      </w:pPr>
+      <w:rPr>
+        <w:rFonts w:ascii="Courier New" w:hAnsi="Courier New" w:cs="Courier New" w:hint="default"/>
+      </w:rPr>
+    </w:lvl>
+    <w:lvl w:ilvl="2" w:tplc="04090005" w:tentative="1">
+      <w:start w:val="1"/>
+      <w:numFmt w:val="bullet"/>
+      <w:lvlText w:val=""/>
+      <w:lvlJc w:val="left"/>
+      <w:pPr>
+        <w:ind w:left="2160" w:hanging="360"/>
+      </w:pPr>
+      <w:rPr>
+        <w:rFonts w:ascii="Wingdings" w:hAnsi="Wingdings" w:hint="default"/>
+      </w:rPr>
+    </w:lvl>
+    <w:lvl w:ilvl="3" w:tplc="04090001" w:tentative="1">
+      <w:start w:val="1"/>
+      <w:numFmt w:val="bullet"/>
+      <w:lvlText w:val=""/>
+      <w:lvlJc w:val="left"/>
+      <w:pPr>
+        <w:ind w:left="2880" w:hanging="360"/>
+      </w:pPr>
+      <w:rPr>
+        <w:rFonts w:ascii="Symbol" w:hAnsi="Symbol" w:hint="default"/>
+      </w:rPr>
+    </w:lvl>
+    <w:lvl w:ilvl="4" w:tplc="04090003" w:tentative="1">
+      <w:start w:val="1"/>
+      <w:numFmt w:val="bullet"/>
+      <w:lvlText w:val="o"/>
+      <w:lvlJc w:val="left"/>
+      <w:pPr>
+        <w:ind w:left="3600" w:hanging="360"/>
+      </w:pPr>
+      <w:rPr>
+        <w:rFonts w:ascii="Courier New" w:hAnsi="Courier New" w:cs="Courier New" w:hint="default"/>
+      </w:rPr>
+    </w:lvl>
+    <w:lvl w:ilvl="5" w:tplc="04090005" w:tentative="1">
+      <w:start w:val="1"/>
+      <w:numFmt w:val="bullet"/>
+      <w:lvlText w:val=""/>
+      <w:lvlJc w:val="left"/>
+      <w:pPr>
+        <w:ind w:left="4320" w:hanging="360"/>
+      </w:pPr>
+      <w:rPr>
+        <w:rFonts w:ascii="Wingdings" w:hAnsi="Wingdings" w:hint="default"/>
+      </w:rPr>
+    </w:lvl>
+    <w:lvl w:ilvl="6" w:tplc="04090001" w:tentative="1">
+      <w:start w:val="1"/>
+      <w:numFmt w:val="bullet"/>
+      <w:lvlText w:val=""/>
+      <w:lvlJc w:val="left"/>
+      <w:pPr>
+        <w:ind w:left="5040" w:hanging="360"/>
+      </w:pPr>
+      <w:rPr>
+        <w:rFonts w:ascii="Symbol" w:hAnsi="Symbol" w:hint="default"/>
+      </w:rPr>
+    </w:lvl>
+    <w:lvl w:ilvl="7" w:tplc="04090003" w:tentative="1">
+      <w:start w:val="1"/>
+      <w:numFmt w:val="bullet"/>
+      <w:lvlText w:val="o"/>
+      <w:lvlJc w:val="left"/>
+      <w:pPr>
+        <w:ind w:left="5760" w:hanging="360"/>
+      </w:pPr>
+      <w:rPr>
+        <w:rFonts w:ascii="Courier New" w:hAnsi="Courier New" w:cs="Courier New" w:hint="default"/>
+      </w:rPr>
+    </w:lvl>
+    <w:lvl w:ilvl="8" w:tplc="04090005" w:tentative="1">
+      <w:start w:val="1"/>
+      <w:numFmt w:val="bullet"/>
+      <w:lvlText w:val=""/>
+      <w:lvlJc w:val="left"/>
+      <w:pPr>
+        <w:ind w:left="6480" w:hanging="360"/>
+      </w:pPr>
+      <w:rPr>
+        <w:rFonts w:ascii="Wingdings" w:hAnsi="Wingdings" w:hint="default"/>
+      </w:rPr>
+    </w:lvl>
+  </w:abstractNum>
   <w:num w:numId="1">
     <w:abstractNumId w:val="3"/>
   </w:num>
@@ -1894,6 +2048,9 @@
   </w:num>
   <w:num w:numId="4">
     <w:abstractNumId w:val="0"/>
+  </w:num>
+  <w:num w:numId="5">
+    <w:abstractNumId w:val="4"/>
   </w:num>
 </w:numbering>
 </file>

--- a/Green Koalas Project Documentation.docx
+++ b/Green Koalas Project Documentation.docx
@@ -49,8 +49,13 @@
           <w:numId w:val="1"/>
         </w:numPr>
       </w:pPr>
-      <w:r>
-        <w:t xml:space="preserve">Yuxiang Huang - </w:t>
+      <w:proofErr w:type="spellStart"/>
+      <w:r>
+        <w:t>Yuxiang</w:t>
+      </w:r>
+      <w:proofErr w:type="spellEnd"/>
+      <w:r>
+        <w:t xml:space="preserve"> Huang - </w:t>
       </w:r>
       <w:hyperlink r:id="rId5" w:history="1">
         <w:r>
@@ -197,7 +202,15 @@
         </w:numPr>
       </w:pPr>
       <w:r>
-        <w:t>You should have ElasticSearch installed and running --</w:t>
+        <w:t xml:space="preserve">You should have </w:t>
+      </w:r>
+      <w:proofErr w:type="spellStart"/>
+      <w:r>
+        <w:t>ElasticSearch</w:t>
+      </w:r>
+      <w:proofErr w:type="spellEnd"/>
+      <w:r>
+        <w:t xml:space="preserve"> installed and running --</w:t>
       </w:r>
       <w:r>
         <w:br/>
@@ -213,7 +226,23 @@
         </w:numPr>
       </w:pPr>
       <w:r>
-        <w:t>Create the index in ElasticSearch by running python create_es_index.py from EducationalWeb/</w:t>
+        <w:t xml:space="preserve">Create the index in </w:t>
+      </w:r>
+      <w:proofErr w:type="spellStart"/>
+      <w:r>
+        <w:t>ElasticSearch</w:t>
+      </w:r>
+      <w:proofErr w:type="spellEnd"/>
+      <w:r>
+        <w:t xml:space="preserve"> by running python create_es_index.py from </w:t>
+      </w:r>
+      <w:proofErr w:type="spellStart"/>
+      <w:r>
+        <w:t>EducationalWeb</w:t>
+      </w:r>
+      <w:proofErr w:type="spellEnd"/>
+      <w:r>
+        <w:t>/</w:t>
       </w:r>
     </w:p>
     <w:p>
@@ -237,7 +266,15 @@
         </w:numPr>
       </w:pPr>
       <w:r>
-        <w:t>Unzip the file and place the folder under EducationalWeb/static</w:t>
+        <w:t xml:space="preserve">Unzip the file and place the folder under </w:t>
+      </w:r>
+      <w:proofErr w:type="spellStart"/>
+      <w:r>
+        <w:t>EducationalWeb</w:t>
+      </w:r>
+      <w:proofErr w:type="spellEnd"/>
+      <w:r>
+        <w:t>/static</w:t>
       </w:r>
     </w:p>
     <w:p>
@@ -261,7 +298,15 @@
         </w:numPr>
       </w:pPr>
       <w:r>
-        <w:t>Unzip the file and place the folder under EducationalWeb/pdf.js/static/slides/</w:t>
+        <w:t xml:space="preserve">Unzip the file and place the folder under </w:t>
+      </w:r>
+      <w:proofErr w:type="spellStart"/>
+      <w:r>
+        <w:t>EducationalWeb</w:t>
+      </w:r>
+      <w:proofErr w:type="spellEnd"/>
+      <w:r>
+        <w:t>/pdf.js/static/slides/</w:t>
       </w:r>
     </w:p>
     <w:p>
@@ -273,7 +318,15 @@
         </w:numPr>
       </w:pPr>
       <w:r>
-        <w:t>From EducationalWeb/pdf.js/build/generic/web, run the following command: gulp server</w:t>
+        <w:t xml:space="preserve">From </w:t>
+      </w:r>
+      <w:proofErr w:type="spellStart"/>
+      <w:r>
+        <w:t>EducationalWeb</w:t>
+      </w:r>
+      <w:proofErr w:type="spellEnd"/>
+      <w:r>
+        <w:t>/pdf.js/build/generic/web, run the following command: gulp server</w:t>
       </w:r>
     </w:p>
     <w:p>
@@ -285,7 +338,15 @@
         </w:numPr>
       </w:pPr>
       <w:r>
-        <w:t>In another terminal window, run python app.py from EducationalWeb/</w:t>
+        <w:t xml:space="preserve">In another terminal window, run python app.py from </w:t>
+      </w:r>
+      <w:proofErr w:type="spellStart"/>
+      <w:r>
+        <w:t>EducationalWeb</w:t>
+      </w:r>
+      <w:proofErr w:type="spellEnd"/>
+      <w:r>
+        <w:t>/</w:t>
       </w:r>
     </w:p>
     <w:p>
@@ -323,7 +384,15 @@
         </w:rPr>
       </w:pPr>
       <w:r>
-        <w:t xml:space="preserve">The EducationalWeb system was developed by some of the students in </w:t>
+        <w:t xml:space="preserve">The </w:t>
+      </w:r>
+      <w:proofErr w:type="spellStart"/>
+      <w:r>
+        <w:t>EducationalWeb</w:t>
+      </w:r>
+      <w:proofErr w:type="spellEnd"/>
+      <w:r>
+        <w:t xml:space="preserve"> system was developed by some of the students in </w:t>
       </w:r>
       <w:r>
         <w:rPr>
@@ -333,8 +402,9 @@
           <w:szCs w:val="20"/>
           <w:shd w:val="clear" w:color="auto" w:fill="FFFFFF"/>
         </w:rPr>
-        <w:t>Prof. Zhai's research group for navigating through course slides.  At present, it only contains the slides for CS410, but could be expanded in the future to include other courses.</w:t>
-      </w:r>
+        <w:t xml:space="preserve">Prof. </w:t>
+      </w:r>
+      <w:proofErr w:type="spellStart"/>
       <w:r>
         <w:rPr>
           <w:rFonts w:ascii="Helvetica" w:hAnsi="Helvetica" w:cs="Helvetica"/>
@@ -343,6 +413,27 @@
           <w:szCs w:val="20"/>
           <w:shd w:val="clear" w:color="auto" w:fill="FFFFFF"/>
         </w:rPr>
+        <w:t>Zhai's</w:t>
+      </w:r>
+      <w:proofErr w:type="spellEnd"/>
+      <w:r>
+        <w:rPr>
+          <w:rFonts w:ascii="Helvetica" w:hAnsi="Helvetica" w:cs="Helvetica"/>
+          <w:color w:val="333333"/>
+          <w:sz w:val="20"/>
+          <w:szCs w:val="20"/>
+          <w:shd w:val="clear" w:color="auto" w:fill="FFFFFF"/>
+        </w:rPr>
+        <w:t xml:space="preserve"> research group for navigating through course slides.  At present, it only contains the slides for CS410, but could be expanded in the future to include other courses.</w:t>
+      </w:r>
+      <w:r>
+        <w:rPr>
+          <w:rFonts w:ascii="Helvetica" w:hAnsi="Helvetica" w:cs="Helvetica"/>
+          <w:color w:val="333333"/>
+          <w:sz w:val="20"/>
+          <w:szCs w:val="20"/>
+          <w:shd w:val="clear" w:color="auto" w:fill="FFFFFF"/>
+        </w:rPr>
         <w:t xml:space="preserve">  Note that if more courses are added in the future, the names for their directories and slides must follow the same naming conventions as used for CS410:</w:t>
       </w:r>
     </w:p>
@@ -538,42 +629,20 @@
           <w:shd w:val="clear" w:color="auto" w:fill="FFFFFF"/>
         </w:rPr>
         <w:lastRenderedPageBreak/>
-        <w:t xml:space="preserve">class name (“cs-410”) followed by four dashes (“----“) followed by </w:t>
-      </w:r>
-      <w:r>
-        <w:rPr>
-          <w:rFonts w:ascii="Helvetica" w:hAnsi="Helvetica" w:cs="Helvetica"/>
-          <w:color w:val="333333"/>
-          <w:sz w:val="20"/>
-          <w:szCs w:val="20"/>
-          <w:shd w:val="clear" w:color="auto" w:fill="FFFFFF"/>
-        </w:rPr>
-        <w:t xml:space="preserve">directory </w:t>
-      </w:r>
-      <w:r>
-        <w:rPr>
-          <w:rFonts w:ascii="Helvetica" w:hAnsi="Helvetica" w:cs="Helvetica"/>
-          <w:color w:val="333333"/>
-          <w:sz w:val="20"/>
-          <w:szCs w:val="20"/>
-          <w:shd w:val="clear" w:color="auto" w:fill="FFFFFF"/>
-        </w:rPr>
-        <w:t>name</w:t>
-      </w:r>
-      <w:r>
-        <w:rPr>
-          <w:rFonts w:ascii="Helvetica" w:hAnsi="Helvetica" w:cs="Helvetica"/>
-          <w:color w:val="333333"/>
-          <w:sz w:val="20"/>
-          <w:szCs w:val="20"/>
-          <w:shd w:val="clear" w:color="auto" w:fill="FFFFFF"/>
-        </w:rPr>
-        <w:t xml:space="preserve"> followed by four dashes (“----“) followed by “slide” + number + “.pdf”</w:t>
-      </w:r>
-    </w:p>
-    <w:p>
-      <w:r>
-        <w:t>Below are some of the features of the EducationalWeb tool:</w:t>
+        <w:t>class name (“cs-410”) followed by four dashes (“----“) followed by directory name followed by four dashes (“----“) followed by “slide” + number + “.pdf”</w:t>
+      </w:r>
+    </w:p>
+    <w:p>
+      <w:r>
+        <w:t xml:space="preserve">Below are some of the features of the </w:t>
+      </w:r>
+      <w:proofErr w:type="spellStart"/>
+      <w:r>
+        <w:t>EducationalWeb</w:t>
+      </w:r>
+      <w:proofErr w:type="spellEnd"/>
+      <w:r>
+        <w:t xml:space="preserve"> tool:</w:t>
       </w:r>
     </w:p>
     <w:p>
@@ -597,7 +666,15 @@
         </w:numPr>
       </w:pPr>
       <w:r>
-        <w:t>Sequentially navigating through the lectures/slides using the Next and Prev buttons at the bottom of a slide</w:t>
+        <w:t xml:space="preserve">Sequentially navigating through the lectures/slides using the Next and </w:t>
+      </w:r>
+      <w:proofErr w:type="spellStart"/>
+      <w:r>
+        <w:t>Prev</w:t>
+      </w:r>
+      <w:proofErr w:type="spellEnd"/>
+      <w:r>
+        <w:t xml:space="preserve"> buttons at the bottom of a slide</w:t>
       </w:r>
     </w:p>
     <w:p>
@@ -1206,7 +1283,15 @@
     </w:p>
     <w:p>
       <w:r>
-        <w:t>First, in the /build/generic/web/viewer.js file, we included some code that allows us to see the url for the slide currently being viewed.</w:t>
+        <w:t xml:space="preserve">First, in the /build/generic/web/viewer.js file, we included some code that allows us to see the </w:t>
+      </w:r>
+      <w:proofErr w:type="spellStart"/>
+      <w:r>
+        <w:t>url</w:t>
+      </w:r>
+      <w:proofErr w:type="spellEnd"/>
+      <w:r>
+        <w:t xml:space="preserve"> for the slide currently being viewed.</w:t>
       </w:r>
     </w:p>
     <w:p>
@@ -1274,8 +1359,18 @@
           <w:numId w:val="4"/>
         </w:numPr>
       </w:pPr>
-      <w:r>
-        <w:t xml:space="preserve">alertAll() is used to get the </w:t>
+      <w:proofErr w:type="spellStart"/>
+      <w:proofErr w:type="gramStart"/>
+      <w:r>
+        <w:t>alertAll</w:t>
+      </w:r>
+      <w:proofErr w:type="spellEnd"/>
+      <w:r>
+        <w:t>(</w:t>
+      </w:r>
+      <w:proofErr w:type="gramEnd"/>
+      <w:r>
+        <w:t xml:space="preserve">) is used to get the </w:t>
       </w:r>
       <w:r>
         <w:t>current-</w:t>
@@ -1292,8 +1387,18 @@
           <w:numId w:val="4"/>
         </w:numPr>
       </w:pPr>
-      <w:r>
-        <w:t>getURLs() converts the formatted current-slide URL into a list of potential slides that may be contained within that file’s folder.</w:t>
+      <w:proofErr w:type="spellStart"/>
+      <w:proofErr w:type="gramStart"/>
+      <w:r>
+        <w:t>getURLs</w:t>
+      </w:r>
+      <w:proofErr w:type="spellEnd"/>
+      <w:r>
+        <w:t>(</w:t>
+      </w:r>
+      <w:proofErr w:type="gramEnd"/>
+      <w:r>
+        <w:t>) converts the formatted current-slide URL into a list of potential slides that may be contained within that file’s folder.</w:t>
       </w:r>
     </w:p>
     <w:p>
@@ -1304,8 +1409,24 @@
           <w:numId w:val="4"/>
         </w:numPr>
       </w:pPr>
-      <w:r>
-        <w:t>zipItUp() takes that list of potential file names and adds any existing files to a zip file (“slide-series.ip”) and then provides the opportunity for a user to save that zip file through their browser.</w:t>
+      <w:proofErr w:type="spellStart"/>
+      <w:proofErr w:type="gramStart"/>
+      <w:r>
+        <w:t>zipItUp</w:t>
+      </w:r>
+      <w:proofErr w:type="spellEnd"/>
+      <w:r>
+        <w:t>(</w:t>
+      </w:r>
+      <w:proofErr w:type="gramEnd"/>
+      <w:r>
+        <w:t>) takes that list of potential file names and adds any existing files to a zip file (“slide-series.</w:t>
+      </w:r>
+      <w:r>
+        <w:t>z</w:t>
+      </w:r>
+      <w:r>
+        <w:t>ip”) and then provides the opportunity for a user to save that zip file through their browser.</w:t>
       </w:r>
     </w:p>
     <w:p>
@@ -1465,21 +1586,77 @@
         <w:t xml:space="preserve">Our intention was to also take on one additional improvement (performance, enabling new courses, etc.), but ran into several impediments that affected our ability to do so.  First, </w:t>
       </w:r>
       <w:r>
-        <w:t xml:space="preserve">setup of the EducationalWeb environment took much, MUCH longer than anticipated.  One team member was tracking his </w:t>
+        <w:t xml:space="preserve">setup of the </w:t>
+      </w:r>
+      <w:proofErr w:type="spellStart"/>
+      <w:r>
+        <w:t>EducationalWeb</w:t>
+      </w:r>
+      <w:proofErr w:type="spellEnd"/>
+      <w:r>
+        <w:t xml:space="preserve"> environment took much, MUCH longer than anticipated.  One team member was tracking his </w:t>
       </w:r>
       <w:r>
         <w:t>time and</w:t>
       </w:r>
       <w:r>
-        <w:t xml:space="preserve"> can show (in Timesheet.xlxs) that he spent over 10 hours just trying to configure the system.  Most of the problems were caused either by attempting to set up the tool in a Windows environment or using a newer version of Python.  Another team member finally had success on a Mac, so the third team member borrowed a Mac computer, which allowed him to finish setup relatively quickly after that.</w:t>
-      </w:r>
-    </w:p>
-    <w:p>
-      <w:r>
-        <w:t>Also, we did not realize when taking on this project that the work that needed to be done was almost entirely in Javascript.  One team member has no experience in Javascript, and the other two have only slight knowledge, so it took a while just to get up-to-speed with this technology.</w:t>
-      </w:r>
-      <w:r>
-        <w:t xml:space="preserve">  If we had known more, we would not have been so cavalier in just assuming we’d be able to zip an entire folder at once or else get a list of files from a server folder on a client Javascript – which we now know we cannot do.  MUCH time was spent researching ways to do this, including Node.js, JQuery, PHP, Ajax, and Kintone.  We finally reverted to just using the file naming convention in our favor and assuming there would be fewer than 99 files in any lecture directory.</w:t>
+        <w:t xml:space="preserve"> can show (in </w:t>
+      </w:r>
+      <w:proofErr w:type="spellStart"/>
+      <w:r>
+        <w:t>Timesheet.xlxs</w:t>
+      </w:r>
+      <w:proofErr w:type="spellEnd"/>
+      <w:r>
+        <w:t>) that he spent over 10 hours just trying to configure the system.  Most of the problems were caused either by attempting to set up the tool in a Windows environment or using a newer version of Python.  Another team member finally had success on a Mac, so the third team member borrowed a Mac computer, which allowed him to finish setup relatively quickly after that.</w:t>
+      </w:r>
+    </w:p>
+    <w:p>
+      <w:r>
+        <w:t xml:space="preserve">Also, we did not realize when taking on this project that the work that needed to be done was almost entirely in </w:t>
+      </w:r>
+      <w:proofErr w:type="spellStart"/>
+      <w:r>
+        <w:t>Javascript</w:t>
+      </w:r>
+      <w:proofErr w:type="spellEnd"/>
+      <w:r>
+        <w:t xml:space="preserve">.  One team member has no experience in </w:t>
+      </w:r>
+      <w:proofErr w:type="spellStart"/>
+      <w:r>
+        <w:t>Javascript</w:t>
+      </w:r>
+      <w:proofErr w:type="spellEnd"/>
+      <w:r>
+        <w:t>, and the other two have only slight knowledge, so it took a while just to get up-to-speed with this technology.</w:t>
+      </w:r>
+      <w:r>
+        <w:t xml:space="preserve">  If we had known more, we would not have been so cavalier in just assuming we’d be able to zip an entire folder at once or else get a list of files from a server folder on a client </w:t>
+      </w:r>
+      <w:proofErr w:type="spellStart"/>
+      <w:r>
+        <w:t>Javascript</w:t>
+      </w:r>
+      <w:proofErr w:type="spellEnd"/>
+      <w:r>
+        <w:t xml:space="preserve"> – which we now know we cannot do.  MUCH time was spent researching ways to do this, including Node.js, </w:t>
+      </w:r>
+      <w:proofErr w:type="spellStart"/>
+      <w:r>
+        <w:t>JQuery</w:t>
+      </w:r>
+      <w:proofErr w:type="spellEnd"/>
+      <w:r>
+        <w:t xml:space="preserve">, PHP, Ajax, and </w:t>
+      </w:r>
+      <w:proofErr w:type="spellStart"/>
+      <w:r>
+        <w:t>Kintone</w:t>
+      </w:r>
+      <w:proofErr w:type="spellEnd"/>
+      <w:r>
+        <w:t>.  We finally reverted to just using the file naming convention in our favor and assuming there would be fewer than 99 files in any lecture directory.</w:t>
       </w:r>
     </w:p>
     <w:p>
